--- a/guide_autoeqw.docx
+++ b/guide_autoeqw.docx
@@ -1227,7 +1227,10 @@
         <w:t xml:space="preserve"> and the model file have the same temperature and</w:t>
       </w:r>
       <w:r>
-        <w:t xml:space="preserve"> specific gravity</w:t>
+        <w:t xml:space="preserve"> surface</w:t>
+      </w:r>
+      <w:r>
+        <w:t xml:space="preserve"> gravity</w:t>
       </w:r>
       <w:r>
         <w:t xml:space="preserve">. If not a warning is displayed. </w:t>
@@ -1697,7 +1700,13 @@
         <w:t>SYNSPEC</w:t>
       </w:r>
       <w:r>
-        <w:t xml:space="preserve"> directory. Ensure that the files have the correct temperature and specific gravity.</w:t>
+        <w:t xml:space="preserve"> directory. Ensure that the files have the </w:t>
+      </w:r>
+      <w:r>
+        <w:t>correct temperature and surface</w:t>
+      </w:r>
+      <w:r>
+        <w:t xml:space="preserve"> gravity.</w:t>
       </w:r>
       <w:r>
         <w:t xml:space="preserve"> Edit </w:t>
@@ -1727,178 +1736,175 @@
           <w:rStyle w:val="CodeChar"/>
         </w:rPr>
         <w:t>aeqw.in</w:t>
-      </w:r>
-    </w:p>
-    <w:p>
-      <w:r>
-        <w:t>An example input file looks like:</w:t>
-      </w:r>
-    </w:p>
-    <w:p>
-      <w:pPr>
-        <w:pStyle w:val="Code"/>
-      </w:pPr>
-      <w:r>
-        <w:t>ltv652her.5 11.54 2.0 5.0 0.1</w:t>
-      </w:r>
-    </w:p>
-    <w:p>
-      <w:pPr>
-        <w:pStyle w:val="Code"/>
-      </w:pPr>
-    </w:p>
-    <w:p>
-      <w:pPr>
-        <w:pStyle w:val="Code"/>
-      </w:pPr>
-      <w:r>
-        <w:t>C</w:t>
-      </w:r>
-    </w:p>
-    <w:p>
-      <w:pPr>
-        <w:pStyle w:val="Code"/>
-      </w:pPr>
-      <w:r>
-        <w:t>C Silicon II lines</w:t>
-      </w:r>
-    </w:p>
-    <w:p>
-      <w:pPr>
-        <w:pStyle w:val="Code"/>
-      </w:pPr>
-      <w:r>
-        <w:t>412.8054 14.01  0.359   79338.500 1.5  103556.156 2.5    9.44  -4.87   0.00 0 30.0</w:t>
-      </w:r>
-    </w:p>
-    <w:p>
-      <w:pPr>
-        <w:pStyle w:val="Code"/>
-      </w:pPr>
-      <w:r>
-        <w:t># The following two lines will be evaluated simultaneously</w:t>
-      </w:r>
-    </w:p>
-    <w:p>
-      <w:pPr>
-        <w:pStyle w:val="Code"/>
-      </w:pPr>
-      <w:r>
-        <w:t># with a combined eqw of 34.0</w:t>
-      </w:r>
-    </w:p>
-    <w:p>
-      <w:pPr>
-        <w:pStyle w:val="Code"/>
-      </w:pPr>
-      <w:r>
-        <w:t>413.0872 14.01 -0.783   79355.023 2.5  103556.156 2.5    9.44  -4.87   0.00 0 0</w:t>
-      </w:r>
-    </w:p>
-    <w:p>
-      <w:pPr>
-        <w:pStyle w:val="Code"/>
-      </w:pPr>
-      <w:r>
-        <w:t>413.0894 14.01  0.552   79355.023 2.5  103556.031 3.5    9.44  -4.87   0.00 0 34.0</w:t>
-      </w:r>
-    </w:p>
-    <w:p>
-      <w:pPr>
-        <w:pStyle w:val="Code"/>
-      </w:pPr>
-      <w:r>
-        <w:t>504.1024 14.01  0.029   81191.344 0.5  101023.047 1.5    9.03  -4.70   0.00 0 35.0</w:t>
-      </w:r>
-    </w:p>
-    <w:p>
-      <w:pPr>
-        <w:pStyle w:val="Code"/>
-      </w:pPr>
-      <w:r>
-        <w:t>505.5984 14.01  0.523   81251.320 1.5  101024.352 2.5    9.04  -4.70   0.00 0 44.0</w:t>
-      </w:r>
-    </w:p>
-    <w:p>
-      <w:pPr>
-        <w:pStyle w:val="Code"/>
-      </w:pPr>
-      <w:r>
-        <w:t>C</w:t>
-      </w:r>
-    </w:p>
-    <w:p>
-      <w:pPr>
-        <w:pStyle w:val="Code"/>
-      </w:pPr>
-      <w:r>
-        <w:t>C Sulphur III lines</w:t>
-      </w:r>
-    </w:p>
-    <w:p>
-      <w:pPr>
-        <w:pStyle w:val="Code"/>
-      </w:pPr>
-      <w:r>
-        <w:t>425.3589 16.02  0.107  147146.000 2.0  170648.938 3.0    0.00   0.00   0.00 0 174.0</w:t>
-      </w:r>
-    </w:p>
-    <w:p>
-      <w:pPr>
-        <w:pStyle w:val="Code"/>
-      </w:pPr>
-      <w:r>
-        <w:t>428.4979 16.02 -0.233  146736.547 1.0  170067.313 2.0    0.00   0.00   0.00 0 103.0</w:t>
-      </w:r>
-    </w:p>
-    <w:p>
-      <w:pPr>
-        <w:pStyle w:val="Code"/>
-      </w:pPr>
-      <w:r>
-        <w:t>433.2692 16.02 -0.564  146696.188 0.0  169770.047 1.0    0.00   0.00   0.00 0 66.0</w:t>
-      </w:r>
-    </w:p>
-    <w:p>
-      <w:pPr>
-        <w:pStyle w:val="Code"/>
-      </w:pPr>
-      <w:r>
-        <w:t>435.4566 16.02 -0.959  147690.984 2.0  170648.938 3.0    0.00   0.00   0.00 0 53.0</w:t>
-      </w:r>
-    </w:p>
-    <w:p>
-      <w:pPr>
-        <w:pStyle w:val="Code"/>
-      </w:pPr>
-      <w:r>
-        <w:t>436.1527 16.02 -0.606  147146.000 2.0  170067.313 2.0    0.00   0.00   0.00 0 68.0</w:t>
-      </w:r>
-    </w:p>
-    <w:p>
-      <w:pPr>
-        <w:pStyle w:val="Code"/>
-      </w:pPr>
-      <w:r>
-        <w:t>436.4747 16.02 -0.805  147744.547 3.0  170648.938 3.0    0.00   0.00   0.00 0 34.0</w:t>
-      </w:r>
-    </w:p>
-    <w:p>
-      <w:pPr>
-        <w:pStyle w:val="Code"/>
-      </w:pPr>
-      <w:r>
-        <w:t>449.9245 16.02 -1.640  147550.313 1.0  169770.047 1.0    0.00   0.00   0.00 0 16.0</w:t>
-      </w:r>
-    </w:p>
-    <w:p>
-      <w:r>
-        <w:t>T</w:t>
       </w:r>
       <w:bookmarkStart w:id="1" w:name="_GoBack"/>
       <w:bookmarkEnd w:id="1"/>
-      <w:r>
-        <w:t xml:space="preserve">he first line </w:t>
+    </w:p>
+    <w:p>
+      <w:r>
+        <w:t>An example input file looks like:</w:t>
+      </w:r>
+    </w:p>
+    <w:p>
+      <w:pPr>
+        <w:pStyle w:val="Code"/>
+      </w:pPr>
+      <w:r>
+        <w:t>ltv652her.5 11.54 2.0 5.0 0.1</w:t>
+      </w:r>
+    </w:p>
+    <w:p>
+      <w:pPr>
+        <w:pStyle w:val="Code"/>
+      </w:pPr>
+    </w:p>
+    <w:p>
+      <w:pPr>
+        <w:pStyle w:val="Code"/>
+      </w:pPr>
+      <w:r>
+        <w:t>C</w:t>
+      </w:r>
+    </w:p>
+    <w:p>
+      <w:pPr>
+        <w:pStyle w:val="Code"/>
+      </w:pPr>
+      <w:r>
+        <w:t>C Silicon II lines</w:t>
+      </w:r>
+    </w:p>
+    <w:p>
+      <w:pPr>
+        <w:pStyle w:val="Code"/>
+      </w:pPr>
+      <w:r>
+        <w:t>412.8054 14.01  0.359   79338.500 1.5  103556.156 2.5    9.44  -4.87   0.00 0 30.0</w:t>
+      </w:r>
+    </w:p>
+    <w:p>
+      <w:pPr>
+        <w:pStyle w:val="Code"/>
+      </w:pPr>
+      <w:r>
+        <w:t># The following two lines will be evaluated simultaneously</w:t>
+      </w:r>
+    </w:p>
+    <w:p>
+      <w:pPr>
+        <w:pStyle w:val="Code"/>
+      </w:pPr>
+      <w:r>
+        <w:t># with a combined eqw of 34.0</w:t>
+      </w:r>
+    </w:p>
+    <w:p>
+      <w:pPr>
+        <w:pStyle w:val="Code"/>
+      </w:pPr>
+      <w:r>
+        <w:t>413.0872 14.01 -0.783   79355.023 2.5  103556.156 2.5    9.44  -4.87   0.00 0 0</w:t>
+      </w:r>
+    </w:p>
+    <w:p>
+      <w:pPr>
+        <w:pStyle w:val="Code"/>
+      </w:pPr>
+      <w:r>
+        <w:t>413.0894 14.01  0.552   79355.023 2.5  103556.031 3.5    9.44  -4.87   0.00 0 34.0</w:t>
+      </w:r>
+    </w:p>
+    <w:p>
+      <w:pPr>
+        <w:pStyle w:val="Code"/>
+      </w:pPr>
+      <w:r>
+        <w:t>504.1024 14.01  0.029   81191.344 0.5  101023.047 1.5    9.03  -4.70   0.00 0 35.0</w:t>
+      </w:r>
+    </w:p>
+    <w:p>
+      <w:pPr>
+        <w:pStyle w:val="Code"/>
+      </w:pPr>
+      <w:r>
+        <w:t>505.5984 14.01  0.523   81251.320 1.5  101024.352 2.5    9.04  -4.70   0.00 0 44.0</w:t>
+      </w:r>
+    </w:p>
+    <w:p>
+      <w:pPr>
+        <w:pStyle w:val="Code"/>
+      </w:pPr>
+      <w:r>
+        <w:t>C</w:t>
+      </w:r>
+    </w:p>
+    <w:p>
+      <w:pPr>
+        <w:pStyle w:val="Code"/>
+      </w:pPr>
+      <w:r>
+        <w:t>C Sulphur III lines</w:t>
+      </w:r>
+    </w:p>
+    <w:p>
+      <w:pPr>
+        <w:pStyle w:val="Code"/>
+      </w:pPr>
+      <w:r>
+        <w:t>425.3589 16.02  0.107  147146.000 2.0  170648.938 3.0    0.00   0.00   0.00 0 174.0</w:t>
+      </w:r>
+    </w:p>
+    <w:p>
+      <w:pPr>
+        <w:pStyle w:val="Code"/>
+      </w:pPr>
+      <w:r>
+        <w:t>428.4979 16.02 -0.233  146736.547 1.0  170067.313 2.0    0.00   0.00   0.00 0 103.0</w:t>
+      </w:r>
+    </w:p>
+    <w:p>
+      <w:pPr>
+        <w:pStyle w:val="Code"/>
+      </w:pPr>
+      <w:r>
+        <w:t>433.2692 16.02 -0.564  146696.188 0.0  169770.047 1.0    0.00   0.00   0.00 0 66.0</w:t>
+      </w:r>
+    </w:p>
+    <w:p>
+      <w:pPr>
+        <w:pStyle w:val="Code"/>
+      </w:pPr>
+      <w:r>
+        <w:t>435.4566 16.02 -0.959  147690.984 2.0  170648.938 3.0    0.00   0.00   0.00 0 53.0</w:t>
+      </w:r>
+    </w:p>
+    <w:p>
+      <w:pPr>
+        <w:pStyle w:val="Code"/>
+      </w:pPr>
+      <w:r>
+        <w:t>436.1527 16.02 -0.606  147146.000 2.0  170067.313 2.0    0.00   0.00   0.00 0 68.0</w:t>
+      </w:r>
+    </w:p>
+    <w:p>
+      <w:pPr>
+        <w:pStyle w:val="Code"/>
+      </w:pPr>
+      <w:r>
+        <w:t>436.4747 16.02 -0.805  147744.547 3.0  170648.938 3.0    0.00   0.00   0.00 0 34.0</w:t>
+      </w:r>
+    </w:p>
+    <w:p>
+      <w:pPr>
+        <w:pStyle w:val="Code"/>
+      </w:pPr>
+      <w:r>
+        <w:t>449.9245 16.02 -1.640  147550.313 1.0  169770.047 1.0    0.00   0.00   0.00 0 16.0</w:t>
+      </w:r>
+    </w:p>
+    <w:p>
+      <w:r>
+        <w:t xml:space="preserve">The first line </w:t>
       </w:r>
       <w:r>
         <w:t>stores the values of some parameters. These are</w:t>
@@ -2183,7 +2189,13 @@
     </w:p>
     <w:p>
       <w:r>
-        <w:t>The first line contains the temperature and logarithm of specific gravity. The next line is just a header line. The blank lines and the lines which read like “Silicon II lines” are generated due to the lines in the input file which start with a C. The comments have been added as is to the output file. The other lines contain the output. Each line has the wavelength, the atomic number, the level of ionization (-1), the relative abundance to Helium, and the logarithm of the absolute abundance.</w:t>
+        <w:t>The first line contains the tempe</w:t>
+      </w:r>
+      <w:r>
+        <w:t>rature and logarithm of surface</w:t>
+      </w:r>
+      <w:r>
+        <w:t xml:space="preserve"> gravity. The next line is just a header line. The blank lines and the lines which read like “Silicon II lines” are generated due to the lines in the input file which start with a C. The comments have been added as is to the output file. The other lines contain the output. Each line has the wavelength, the atomic number, the level of ionization (-1), the relative abundance to Helium, and the logarithm of the absolute abundance.</w:t>
       </w:r>
     </w:p>
     <w:sectPr>
@@ -2256,7 +2268,7 @@
           <w:rPr>
             <w:noProof/>
           </w:rPr>
-          <w:t>2</w:t>
+          <w:t>4</w:t>
         </w:r>
         <w:r>
           <w:rPr>
@@ -3934,6 +3946,7 @@
   <w:style w:type="character" w:default="1" w:styleId="DefaultParagraphFont">
     <w:name w:val="Default Paragraph Font"/>
     <w:uiPriority w:val="1"/>
+    <w:semiHidden/>
     <w:unhideWhenUsed/>
   </w:style>
   <w:style w:type="table" w:default="1" w:styleId="TableNormal">
@@ -4736,583 +4749,6 @@
     </w:pPr>
   </w:style>
 </w:styles>
-</file>
-
-<file path=word/glossary/document.xml><?xml version="1.0" encoding="utf-8"?>
-<w:glossaryDocument xmlns:wpc="http://schemas.microsoft.com/office/word/2010/wordprocessingCanvas" xmlns:cx="http://schemas.microsoft.com/office/drawing/2014/chartex" xmlns:cx1="http://schemas.microsoft.com/office/drawing/2015/9/8/chartex" xmlns:cx2="http://schemas.microsoft.com/office/drawing/2015/10/21/chartex" xmlns:mc="http://schemas.openxmlformats.org/markup-compatibility/2006" xmlns:o="urn:schemas-microsoft-com:office:office" xmlns:r="http://schemas.openxmlformats.org/officeDocument/2006/relationships" xmlns:m="http://schemas.openxmlformats.org/officeDocument/2006/math" xmlns:v="urn:schemas-microsoft-com:vml" xmlns:wp14="http://schemas.microsoft.com/office/word/2010/wordprocessingDrawing" xmlns:wp="http://schemas.openxmlformats.org/drawingml/2006/wordprocessingDrawing" xmlns:w10="urn:schemas-microsoft-com:office:word" xmlns:w="http://schemas.openxmlformats.org/wordprocessingml/2006/main" xmlns:w14="http://schemas.microsoft.com/office/word/2010/wordml" xmlns:w15="http://schemas.microsoft.com/office/word/2012/wordml" xmlns:w16se="http://schemas.microsoft.com/office/word/2015/wordml/symex" xmlns:wpg="http://schemas.microsoft.com/office/word/2010/wordprocessingGroup" xmlns:wpi="http://schemas.microsoft.com/office/word/2010/wordprocessingInk" xmlns:wne="http://schemas.microsoft.com/office/word/2006/wordml" xmlns:wps="http://schemas.microsoft.com/office/word/2010/wordprocessingShape" mc:Ignorable="w14 w15 w16se wp14"/>
-</file>
-
-<file path=word/glossary/fontTable.xml><?xml version="1.0" encoding="utf-8"?>
-<w:fonts xmlns:mc="http://schemas.openxmlformats.org/markup-compatibility/2006" xmlns:r="http://schemas.openxmlformats.org/officeDocument/2006/relationships" xmlns:w="http://schemas.openxmlformats.org/wordprocessingml/2006/main" xmlns:w14="http://schemas.microsoft.com/office/word/2010/wordml" xmlns:w15="http://schemas.microsoft.com/office/word/2012/wordml" xmlns:w16se="http://schemas.microsoft.com/office/word/2015/wordml/symex" mc:Ignorable="w14 w15 w16se">
-  <w:font w:name="Symbol">
-    <w:panose1 w:val="05050102010706020507"/>
-    <w:charset w:val="02"/>
-    <w:family w:val="roman"/>
-    <w:pitch w:val="variable"/>
-    <w:sig w:usb0="00000000" w:usb1="10000000" w:usb2="00000000" w:usb3="00000000" w:csb0="80000000" w:csb1="00000000"/>
-  </w:font>
-  <w:font w:name="Times New Roman">
-    <w:panose1 w:val="02020603050405020304"/>
-    <w:charset w:val="00"/>
-    <w:family w:val="roman"/>
-    <w:pitch w:val="variable"/>
-    <w:sig w:usb0="E0002EFF" w:usb1="C000785B" w:usb2="00000009" w:usb3="00000000" w:csb0="000001FF" w:csb1="00000000"/>
-  </w:font>
-  <w:font w:name="Corbel">
-    <w:panose1 w:val="020B0503020204020204"/>
-    <w:charset w:val="00"/>
-    <w:family w:val="swiss"/>
-    <w:pitch w:val="variable"/>
-    <w:sig w:usb0="A00002EF" w:usb1="4000A44B" w:usb2="00000000" w:usb3="00000000" w:csb0="0000019F" w:csb1="00000000"/>
-  </w:font>
-  <w:font w:name="SimSun">
-    <w:altName w:val="宋体"/>
-    <w:panose1 w:val="02010600030101010101"/>
-    <w:charset w:val="86"/>
-    <w:family w:val="auto"/>
-    <w:pitch w:val="variable"/>
-    <w:sig w:usb0="00000003" w:usb1="288F0000" w:usb2="00000016" w:usb3="00000000" w:csb0="00040001" w:csb1="00000000"/>
-  </w:font>
-  <w:font w:name="Tahoma">
-    <w:panose1 w:val="020B0604030504040204"/>
-    <w:charset w:val="00"/>
-    <w:family w:val="swiss"/>
-    <w:pitch w:val="variable"/>
-    <w:sig w:usb0="E1002EFF" w:usb1="C000605B" w:usb2="00000029" w:usb3="00000000" w:csb0="000101FF" w:csb1="00000000"/>
-  </w:font>
-  <w:font w:name="Segoe UI">
-    <w:panose1 w:val="020B0502040204020203"/>
-    <w:charset w:val="00"/>
-    <w:family w:val="swiss"/>
-    <w:pitch w:val="variable"/>
-    <w:sig w:usb0="E4002EFF" w:usb1="C000E47F" w:usb2="00000009" w:usb3="00000000" w:csb0="000001FF" w:csb1="00000000"/>
-  </w:font>
-  <w:font w:name="Consolas">
-    <w:panose1 w:val="020B0609020204030204"/>
-    <w:charset w:val="00"/>
-    <w:family w:val="modern"/>
-    <w:pitch w:val="fixed"/>
-    <w:sig w:usb0="E00006FF" w:usb1="0000FCFF" w:usb2="00000001" w:usb3="00000000" w:csb0="0000019F" w:csb1="00000000"/>
-  </w:font>
-  <w:font w:name="Courier New">
-    <w:panose1 w:val="02070309020205020404"/>
-    <w:charset w:val="00"/>
-    <w:family w:val="modern"/>
-    <w:pitch w:val="fixed"/>
-    <w:sig w:usb0="E0002EFF" w:usb1="C0007843" w:usb2="00000009" w:usb3="00000000" w:csb0="000001FF" w:csb1="00000000"/>
-  </w:font>
-  <w:font w:name="Cambria Math">
-    <w:panose1 w:val="02040503050406030204"/>
-    <w:charset w:val="00"/>
-    <w:family w:val="roman"/>
-    <w:pitch w:val="variable"/>
-    <w:sig w:usb0="E00002FF" w:usb1="420024FF" w:usb2="00000000" w:usb3="00000000" w:csb0="0000019F" w:csb1="00000000"/>
-  </w:font>
-  <w:font w:name="Calibri">
-    <w:panose1 w:val="020F0502020204030204"/>
-    <w:charset w:val="00"/>
-    <w:family w:val="swiss"/>
-    <w:pitch w:val="variable"/>
-    <w:sig w:usb0="E0002AFF" w:usb1="C000247B" w:usb2="00000009" w:usb3="00000000" w:csb0="000001FF" w:csb1="00000000"/>
-  </w:font>
-  <w:font w:name="Calibri Light">
-    <w:panose1 w:val="020F0302020204030204"/>
-    <w:charset w:val="00"/>
-    <w:family w:val="swiss"/>
-    <w:pitch w:val="variable"/>
-    <w:sig w:usb0="E0002AFF" w:usb1="C000247B" w:usb2="00000009" w:usb3="00000000" w:csb0="000001FF" w:csb1="00000000"/>
-  </w:font>
-</w:fonts>
-</file>
-
-<file path=word/glossary/settings.xml><?xml version="1.0" encoding="utf-8"?>
-<w:settings xmlns:mc="http://schemas.openxmlformats.org/markup-compatibility/2006" xmlns:o="urn:schemas-microsoft-com:office:office" xmlns:r="http://schemas.openxmlformats.org/officeDocument/2006/relationships" xmlns:m="http://schemas.openxmlformats.org/officeDocument/2006/math" xmlns:v="urn:schemas-microsoft-com:vml" xmlns:w10="urn:schemas-microsoft-com:office:word" xmlns:w="http://schemas.openxmlformats.org/wordprocessingml/2006/main" xmlns:w14="http://schemas.microsoft.com/office/word/2010/wordml" xmlns:w15="http://schemas.microsoft.com/office/word/2012/wordml" xmlns:w16se="http://schemas.microsoft.com/office/word/2015/wordml/symex" xmlns:sl="http://schemas.openxmlformats.org/schemaLibrary/2006/main" mc:Ignorable="w14 w15 w16se">
-  <w:view w:val="normal"/>
-  <w:defaultTabStop w:val="720"/>
-  <w:characterSpacingControl w:val="doNotCompress"/>
-  <w:compat>
-    <w:useFELayout/>
-    <w:compatSetting w:name="compatibilityMode" w:uri="http://schemas.microsoft.com/office/word" w:val="15"/>
-    <w:compatSetting w:name="overrideTableStyleFontSizeAndJustification" w:uri="http://schemas.microsoft.com/office/word" w:val="1"/>
-    <w:compatSetting w:name="enableOpenTypeFeatures" w:uri="http://schemas.microsoft.com/office/word" w:val="1"/>
-    <w:compatSetting w:name="doNotFlipMirrorIndents" w:uri="http://schemas.microsoft.com/office/word" w:val="1"/>
-    <w:compatSetting w:name="differentiateMultirowTableHeaders" w:uri="http://schemas.microsoft.com/office/word" w:val="1"/>
-  </w:compat>
-  <w:rsids>
-    <w:rsidRoot w:val="004F6555"/>
-    <w:rsid w:val="004F6555"/>
-    <w:rsid w:val="008A38D6"/>
-  </w:rsids>
-  <m:mathPr>
-    <m:mathFont m:val="Cambria Math"/>
-    <m:brkBin m:val="before"/>
-    <m:brkBinSub m:val="--"/>
-    <m:smallFrac m:val="0"/>
-    <m:dispDef/>
-    <m:lMargin m:val="0"/>
-    <m:rMargin m:val="0"/>
-    <m:defJc m:val="centerGroup"/>
-    <m:wrapIndent m:val="1440"/>
-    <m:intLim m:val="subSup"/>
-    <m:naryLim m:val="undOvr"/>
-  </m:mathPr>
-  <w:themeFontLang w:val="en-IN"/>
-  <w:clrSchemeMapping w:bg1="light1" w:t1="dark1" w:bg2="light2" w:t2="dark2" w:accent1="accent1" w:accent2="accent2" w:accent3="accent3" w:accent4="accent4" w:accent5="accent5" w:accent6="accent6" w:hyperlink="hyperlink" w:followedHyperlink="followedHyperlink"/>
-  <w:decimalSymbol w:val="."/>
-  <w:listSeparator w:val=","/>
-  <w15:chartTrackingRefBased/>
-</w:settings>
-</file>
-
-<file path=word/glossary/styles.xml><?xml version="1.0" encoding="utf-8"?>
-<w:styles xmlns:mc="http://schemas.openxmlformats.org/markup-compatibility/2006" xmlns:r="http://schemas.openxmlformats.org/officeDocument/2006/relationships" xmlns:w="http://schemas.openxmlformats.org/wordprocessingml/2006/main" xmlns:w14="http://schemas.microsoft.com/office/word/2010/wordml" xmlns:w15="http://schemas.microsoft.com/office/word/2012/wordml" xmlns:w16se="http://schemas.microsoft.com/office/word/2015/wordml/symex" mc:Ignorable="w14 w15 w16se">
-  <w:docDefaults>
-    <w:rPrDefault>
-      <w:rPr>
-        <w:rFonts w:asciiTheme="minorHAnsi" w:eastAsiaTheme="minorEastAsia" w:hAnsiTheme="minorHAnsi" w:cstheme="minorBidi"/>
-        <w:sz w:val="22"/>
-        <w:szCs w:val="22"/>
-        <w:lang w:val="en-IN" w:eastAsia="en-IN" w:bidi="ar-SA"/>
-      </w:rPr>
-    </w:rPrDefault>
-    <w:pPrDefault>
-      <w:pPr>
-        <w:spacing w:after="160" w:line="259" w:lineRule="auto"/>
-      </w:pPr>
-    </w:pPrDefault>
-  </w:docDefaults>
-  <w:latentStyles w:defLockedState="0" w:defUIPriority="99" w:defSemiHidden="0" w:defUnhideWhenUsed="0" w:defQFormat="0" w:count="372">
-    <w:lsdException w:name="Normal" w:uiPriority="0" w:qFormat="1"/>
-    <w:lsdException w:name="heading 1" w:uiPriority="9" w:qFormat="1"/>
-    <w:lsdException w:name="heading 2" w:semiHidden="1" w:uiPriority="9" w:unhideWhenUsed="1" w:qFormat="1"/>
-    <w:lsdException w:name="heading 3" w:semiHidden="1" w:uiPriority="9" w:unhideWhenUsed="1" w:qFormat="1"/>
-    <w:lsdException w:name="heading 4" w:semiHidden="1" w:uiPriority="9" w:unhideWhenUsed="1" w:qFormat="1"/>
-    <w:lsdException w:name="heading 5" w:semiHidden="1" w:uiPriority="9" w:unhideWhenUsed="1" w:qFormat="1"/>
-    <w:lsdException w:name="heading 6" w:semiHidden="1" w:uiPriority="9" w:unhideWhenUsed="1" w:qFormat="1"/>
-    <w:lsdException w:name="heading 7" w:semiHidden="1" w:uiPriority="9" w:unhideWhenUsed="1" w:qFormat="1"/>
-    <w:lsdException w:name="heading 8" w:semiHidden="1" w:uiPriority="9" w:unhideWhenUsed="1" w:qFormat="1"/>
-    <w:lsdException w:name="heading 9" w:semiHidden="1" w:uiPriority="9" w:unhideWhenUsed="1" w:qFormat="1"/>
-    <w:lsdException w:name="index 1" w:semiHidden="1" w:unhideWhenUsed="1"/>
-    <w:lsdException w:name="index 2" w:semiHidden="1" w:unhideWhenUsed="1"/>
-    <w:lsdException w:name="index 3" w:semiHidden="1" w:unhideWhenUsed="1"/>
-    <w:lsdException w:name="index 4" w:semiHidden="1" w:unhideWhenUsed="1"/>
-    <w:lsdException w:name="index 5" w:semiHidden="1" w:unhideWhenUsed="1"/>
-    <w:lsdException w:name="index 6" w:semiHidden="1" w:unhideWhenUsed="1"/>
-    <w:lsdException w:name="index 7" w:semiHidden="1" w:unhideWhenUsed="1"/>
-    <w:lsdException w:name="index 8" w:semiHidden="1" w:unhideWhenUsed="1"/>
-    <w:lsdException w:name="index 9" w:semiHidden="1" w:unhideWhenUsed="1"/>
-    <w:lsdException w:name="toc 1" w:semiHidden="1" w:uiPriority="39" w:unhideWhenUsed="1"/>
-    <w:lsdException w:name="toc 2" w:semiHidden="1" w:uiPriority="39" w:unhideWhenUsed="1"/>
-    <w:lsdException w:name="toc 3" w:semiHidden="1" w:uiPriority="39" w:unhideWhenUsed="1"/>
-    <w:lsdException w:name="toc 4" w:semiHidden="1" w:uiPriority="39" w:unhideWhenUsed="1"/>
-    <w:lsdException w:name="toc 5" w:semiHidden="1" w:uiPriority="39" w:unhideWhenUsed="1"/>
-    <w:lsdException w:name="toc 6" w:semiHidden="1" w:uiPriority="39" w:unhideWhenUsed="1"/>
-    <w:lsdException w:name="toc 7" w:semiHidden="1" w:uiPriority="39" w:unhideWhenUsed="1"/>
-    <w:lsdException w:name="toc 8" w:semiHidden="1" w:uiPriority="39" w:unhideWhenUsed="1"/>
-    <w:lsdException w:name="toc 9" w:semiHidden="1" w:uiPriority="39" w:unhideWhenUsed="1"/>
-    <w:lsdException w:name="Normal Indent" w:semiHidden="1" w:unhideWhenUsed="1"/>
-    <w:lsdException w:name="footnote text" w:semiHidden="1" w:unhideWhenUsed="1"/>
-    <w:lsdException w:name="annotation text" w:semiHidden="1" w:unhideWhenUsed="1"/>
-    <w:lsdException w:name="header" w:semiHidden="1" w:unhideWhenUsed="1"/>
-    <w:lsdException w:name="footer" w:semiHidden="1" w:unhideWhenUsed="1"/>
-    <w:lsdException w:name="index heading" w:semiHidden="1" w:unhideWhenUsed="1"/>
-    <w:lsdException w:name="caption" w:semiHidden="1" w:uiPriority="35" w:unhideWhenUsed="1" w:qFormat="1"/>
-    <w:lsdException w:name="table of figures" w:semiHidden="1" w:unhideWhenUsed="1"/>
-    <w:lsdException w:name="envelope address" w:semiHidden="1" w:unhideWhenUsed="1"/>
-    <w:lsdException w:name="envelope return" w:semiHidden="1" w:unhideWhenUsed="1"/>
-    <w:lsdException w:name="footnote reference" w:semiHidden="1" w:unhideWhenUsed="1"/>
-    <w:lsdException w:name="annotation reference" w:semiHidden="1" w:unhideWhenUsed="1"/>
-    <w:lsdException w:name="line number" w:semiHidden="1" w:unhideWhenUsed="1"/>
-    <w:lsdException w:name="page number" w:semiHidden="1" w:unhideWhenUsed="1"/>
-    <w:lsdException w:name="endnote reference" w:semiHidden="1" w:unhideWhenUsed="1"/>
-    <w:lsdException w:name="endnote text" w:semiHidden="1" w:unhideWhenUsed="1"/>
-    <w:lsdException w:name="table of authorities" w:semiHidden="1" w:unhideWhenUsed="1"/>
-    <w:lsdException w:name="macro" w:semiHidden="1" w:unhideWhenUsed="1"/>
-    <w:lsdException w:name="toa heading" w:semiHidden="1" w:unhideWhenUsed="1"/>
-    <w:lsdException w:name="List" w:semiHidden="1" w:unhideWhenUsed="1"/>
-    <w:lsdException w:name="List Bullet" w:semiHidden="1" w:unhideWhenUsed="1"/>
-    <w:lsdException w:name="List Number" w:semiHidden="1" w:unhideWhenUsed="1"/>
-    <w:lsdException w:name="List 2" w:semiHidden="1" w:unhideWhenUsed="1"/>
-    <w:lsdException w:name="List 3" w:semiHidden="1" w:unhideWhenUsed="1"/>
-    <w:lsdException w:name="List 4" w:semiHidden="1" w:unhideWhenUsed="1"/>
-    <w:lsdException w:name="List 5" w:semiHidden="1" w:unhideWhenUsed="1"/>
-    <w:lsdException w:name="List Bullet 2" w:semiHidden="1" w:unhideWhenUsed="1"/>
-    <w:lsdException w:name="List Bullet 3" w:semiHidden="1" w:unhideWhenUsed="1"/>
-    <w:lsdException w:name="List Bullet 4" w:semiHidden="1" w:unhideWhenUsed="1"/>
-    <w:lsdException w:name="List Bullet 5" w:semiHidden="1" w:unhideWhenUsed="1"/>
-    <w:lsdException w:name="List Number 2" w:semiHidden="1" w:unhideWhenUsed="1"/>
-    <w:lsdException w:name="List Number 3" w:semiHidden="1" w:unhideWhenUsed="1"/>
-    <w:lsdException w:name="List Number 4" w:semiHidden="1" w:unhideWhenUsed="1"/>
-    <w:lsdException w:name="List Number 5" w:semiHidden="1" w:unhideWhenUsed="1"/>
-    <w:lsdException w:name="Title" w:uiPriority="10" w:qFormat="1"/>
-    <w:lsdException w:name="Closing" w:semiHidden="1" w:unhideWhenUsed="1"/>
-    <w:lsdException w:name="Signature" w:semiHidden="1" w:unhideWhenUsed="1"/>
-    <w:lsdException w:name="Default Paragraph Font" w:semiHidden="1" w:uiPriority="1" w:unhideWhenUsed="1"/>
-    <w:lsdException w:name="Body Text" w:semiHidden="1" w:unhideWhenUsed="1"/>
-    <w:lsdException w:name="Body Text Indent" w:semiHidden="1" w:unhideWhenUsed="1"/>
-    <w:lsdException w:name="List Continue" w:semiHidden="1" w:unhideWhenUsed="1"/>
-    <w:lsdException w:name="List Continue 2" w:semiHidden="1" w:unhideWhenUsed="1"/>
-    <w:lsdException w:name="List Continue 3" w:semiHidden="1" w:unhideWhenUsed="1"/>
-    <w:lsdException w:name="List Continue 4" w:semiHidden="1" w:unhideWhenUsed="1"/>
-    <w:lsdException w:name="List Continue 5" w:semiHidden="1" w:unhideWhenUsed="1"/>
-    <w:lsdException w:name="Message Header" w:semiHidden="1" w:unhideWhenUsed="1"/>
-    <w:lsdException w:name="Subtitle" w:uiPriority="11" w:qFormat="1"/>
-    <w:lsdException w:name="Salutation" w:semiHidden="1" w:unhideWhenUsed="1"/>
-    <w:lsdException w:name="Date" w:semiHidden="1" w:unhideWhenUsed="1"/>
-    <w:lsdException w:name="Body Text First Indent" w:semiHidden="1" w:unhideWhenUsed="1"/>
-    <w:lsdException w:name="Body Text First Indent 2" w:semiHidden="1" w:unhideWhenUsed="1"/>
-    <w:lsdException w:name="Note Heading" w:semiHidden="1" w:unhideWhenUsed="1"/>
-    <w:lsdException w:name="Body Text 2" w:semiHidden="1" w:unhideWhenUsed="1"/>
-    <w:lsdException w:name="Body Text 3" w:semiHidden="1" w:unhideWhenUsed="1"/>
-    <w:lsdException w:name="Body Text Indent 2" w:semiHidden="1" w:unhideWhenUsed="1"/>
-    <w:lsdException w:name="Body Text Indent 3" w:semiHidden="1" w:unhideWhenUsed="1"/>
-    <w:lsdException w:name="Block Text" w:semiHidden="1" w:unhideWhenUsed="1"/>
-    <w:lsdException w:name="Hyperlink" w:semiHidden="1" w:unhideWhenUsed="1"/>
-    <w:lsdException w:name="FollowedHyperlink" w:semiHidden="1" w:unhideWhenUsed="1"/>
-    <w:lsdException w:name="Strong" w:uiPriority="22" w:qFormat="1"/>
-    <w:lsdException w:name="Emphasis" w:uiPriority="20" w:qFormat="1"/>
-    <w:lsdException w:name="Document Map" w:semiHidden="1" w:unhideWhenUsed="1"/>
-    <w:lsdException w:name="Plain Text" w:semiHidden="1" w:unhideWhenUsed="1"/>
-    <w:lsdException w:name="E-mail Signature" w:semiHidden="1" w:unhideWhenUsed="1"/>
-    <w:lsdException w:name="HTML Top of Form" w:semiHidden="1" w:unhideWhenUsed="1"/>
-    <w:lsdException w:name="HTML Bottom of Form" w:semiHidden="1" w:unhideWhenUsed="1"/>
-    <w:lsdException w:name="Normal (Web)" w:semiHidden="1" w:unhideWhenUsed="1"/>
-    <w:lsdException w:name="HTML Acronym" w:semiHidden="1" w:unhideWhenUsed="1"/>
-    <w:lsdException w:name="HTML Address" w:semiHidden="1" w:unhideWhenUsed="1"/>
-    <w:lsdException w:name="HTML Cite" w:semiHidden="1" w:unhideWhenUsed="1"/>
-    <w:lsdException w:name="HTML Code" w:semiHidden="1" w:unhideWhenUsed="1"/>
-    <w:lsdException w:name="HTML Definition" w:semiHidden="1" w:unhideWhenUsed="1"/>
-    <w:lsdException w:name="HTML Keyboard" w:semiHidden="1" w:unhideWhenUsed="1"/>
-    <w:lsdException w:name="HTML Preformatted" w:semiHidden="1" w:unhideWhenUsed="1"/>
-    <w:lsdException w:name="HTML Sample" w:semiHidden="1" w:unhideWhenUsed="1"/>
-    <w:lsdException w:name="HTML Typewriter" w:semiHidden="1" w:unhideWhenUsed="1"/>
-    <w:lsdException w:name="HTML Variable" w:semiHidden="1" w:unhideWhenUsed="1"/>
-    <w:lsdException w:name="Normal Table" w:semiHidden="1" w:unhideWhenUsed="1"/>
-    <w:lsdException w:name="annotation subject" w:semiHidden="1" w:unhideWhenUsed="1"/>
-    <w:lsdException w:name="No List" w:semiHidden="1" w:unhideWhenUsed="1"/>
-    <w:lsdException w:name="Outline List 1" w:semiHidden="1" w:unhideWhenUsed="1"/>
-    <w:lsdException w:name="Outline List 2" w:semiHidden="1" w:unhideWhenUsed="1"/>
-    <w:lsdException w:name="Outline List 3" w:semiHidden="1" w:unhideWhenUsed="1"/>
-    <w:lsdException w:name="Table Simple 1" w:semiHidden="1" w:unhideWhenUsed="1"/>
-    <w:lsdException w:name="Table Simple 2" w:semiHidden="1" w:unhideWhenUsed="1"/>
-    <w:lsdException w:name="Table Simple 3" w:semiHidden="1" w:unhideWhenUsed="1"/>
-    <w:lsdException w:name="Table Classic 1" w:semiHidden="1" w:unhideWhenUsed="1"/>
-    <w:lsdException w:name="Table Classic 2" w:semiHidden="1" w:unhideWhenUsed="1"/>
-    <w:lsdException w:name="Table Classic 3" w:semiHidden="1" w:unhideWhenUsed="1"/>
-    <w:lsdException w:name="Table Classic 4" w:semiHidden="1" w:unhideWhenUsed="1"/>
-    <w:lsdException w:name="Table Colorful 1" w:semiHidden="1" w:unhideWhenUsed="1"/>
-    <w:lsdException w:name="Table Colorful 2" w:semiHidden="1" w:unhideWhenUsed="1"/>
-    <w:lsdException w:name="Table Colorful 3" w:semiHidden="1" w:unhideWhenUsed="1"/>
-    <w:lsdException w:name="Table Columns 1" w:semiHidden="1" w:unhideWhenUsed="1"/>
-    <w:lsdException w:name="Table Columns 2" w:semiHidden="1" w:unhideWhenUsed="1"/>
-    <w:lsdException w:name="Table Columns 3" w:semiHidden="1" w:unhideWhenUsed="1"/>
-    <w:lsdException w:name="Table Columns 4" w:semiHidden="1" w:unhideWhenUsed="1"/>
-    <w:lsdException w:name="Table Columns 5" w:semiHidden="1" w:unhideWhenUsed="1"/>
-    <w:lsdException w:name="Table Grid 1" w:semiHidden="1" w:unhideWhenUsed="1"/>
-    <w:lsdException w:name="Table Grid 2" w:semiHidden="1" w:unhideWhenUsed="1"/>
-    <w:lsdException w:name="Table Grid 3" w:semiHidden="1" w:unhideWhenUsed="1"/>
-    <w:lsdException w:name="Table Grid 4" w:semiHidden="1" w:unhideWhenUsed="1"/>
-    <w:lsdException w:name="Table Grid 5" w:semiHidden="1" w:unhideWhenUsed="1"/>
-    <w:lsdException w:name="Table Grid 6" w:semiHidden="1" w:unhideWhenUsed="1"/>
-    <w:lsdException w:name="Table Grid 7" w:semiHidden="1" w:unhideWhenUsed="1"/>
-    <w:lsdException w:name="Table Grid 8" w:semiHidden="1" w:unhideWhenUsed="1"/>
-    <w:lsdException w:name="Table List 1" w:semiHidden="1" w:unhideWhenUsed="1"/>
-    <w:lsdException w:name="Table List 2" w:semiHidden="1" w:unhideWhenUsed="1"/>
-    <w:lsdException w:name="Table List 3" w:semiHidden="1" w:unhideWhenUsed="1"/>
-    <w:lsdException w:name="Table List 4" w:semiHidden="1" w:unhideWhenUsed="1"/>
-    <w:lsdException w:name="Table List 5" w:semiHidden="1" w:unhideWhenUsed="1"/>
-    <w:lsdException w:name="Table List 6" w:semiHidden="1" w:unhideWhenUsed="1"/>
-    <w:lsdException w:name="Table List 7" w:semiHidden="1" w:unhideWhenUsed="1"/>
-    <w:lsdException w:name="Table List 8" w:semiHidden="1" w:unhideWhenUsed="1"/>
-    <w:lsdException w:name="Table 3D effects 1" w:semiHidden="1" w:unhideWhenUsed="1"/>
-    <w:lsdException w:name="Table 3D effects 2" w:semiHidden="1" w:unhideWhenUsed="1"/>
-    <w:lsdException w:name="Table 3D effects 3" w:semiHidden="1" w:unhideWhenUsed="1"/>
-    <w:lsdException w:name="Table Contemporary" w:semiHidden="1" w:unhideWhenUsed="1"/>
-    <w:lsdException w:name="Table Elegant" w:semiHidden="1" w:unhideWhenUsed="1"/>
-    <w:lsdException w:name="Table Professional" w:semiHidden="1" w:unhideWhenUsed="1"/>
-    <w:lsdException w:name="Table Subtle 1" w:semiHidden="1" w:unhideWhenUsed="1"/>
-    <w:lsdException w:name="Table Subtle 2" w:semiHidden="1" w:unhideWhenUsed="1"/>
-    <w:lsdException w:name="Table Web 1" w:semiHidden="1" w:unhideWhenUsed="1"/>
-    <w:lsdException w:name="Table Web 2" w:semiHidden="1" w:unhideWhenUsed="1"/>
-    <w:lsdException w:name="Table Web 3" w:semiHidden="1" w:unhideWhenUsed="1"/>
-    <w:lsdException w:name="Balloon Text" w:semiHidden="1" w:unhideWhenUsed="1"/>
-    <w:lsdException w:name="Table Grid" w:uiPriority="39"/>
-    <w:lsdException w:name="Table Theme" w:semiHidden="1" w:unhideWhenUsed="1"/>
-    <w:lsdException w:name="Placeholder Text" w:semiHidden="1"/>
-    <w:lsdException w:name="No Spacing" w:uiPriority="1" w:qFormat="1"/>
-    <w:lsdException w:name="Light Shading" w:uiPriority="60"/>
-    <w:lsdException w:name="Light List" w:uiPriority="61"/>
-    <w:lsdException w:name="Light Grid" w:uiPriority="62"/>
-    <w:lsdException w:name="Medium Shading 1" w:uiPriority="63"/>
-    <w:lsdException w:name="Medium Shading 2" w:uiPriority="64"/>
-    <w:lsdException w:name="Medium List 1" w:uiPriority="65"/>
-    <w:lsdException w:name="Medium List 2" w:uiPriority="66"/>
-    <w:lsdException w:name="Medium Grid 1" w:uiPriority="67"/>
-    <w:lsdException w:name="Medium Grid 2" w:uiPriority="68"/>
-    <w:lsdException w:name="Medium Grid 3" w:uiPriority="69"/>
-    <w:lsdException w:name="Dark List" w:uiPriority="70"/>
-    <w:lsdException w:name="Colorful Shading" w:uiPriority="71"/>
-    <w:lsdException w:name="Colorful List" w:uiPriority="72"/>
-    <w:lsdException w:name="Colorful Grid" w:uiPriority="73"/>
-    <w:lsdException w:name="Light Shading Accent 1" w:uiPriority="60"/>
-    <w:lsdException w:name="Light List Accent 1" w:uiPriority="61"/>
-    <w:lsdException w:name="Light Grid Accent 1" w:uiPriority="62"/>
-    <w:lsdException w:name="Medium Shading 1 Accent 1" w:uiPriority="63"/>
-    <w:lsdException w:name="Medium Shading 2 Accent 1" w:uiPriority="64"/>
-    <w:lsdException w:name="Medium List 1 Accent 1" w:uiPriority="65"/>
-    <w:lsdException w:name="Revision" w:semiHidden="1"/>
-    <w:lsdException w:name="List Paragraph" w:uiPriority="34" w:qFormat="1"/>
-    <w:lsdException w:name="Quote" w:uiPriority="29" w:qFormat="1"/>
-    <w:lsdException w:name="Intense Quote" w:uiPriority="30" w:qFormat="1"/>
-    <w:lsdException w:name="Medium List 2 Accent 1" w:uiPriority="66"/>
-    <w:lsdException w:name="Medium Grid 1 Accent 1" w:uiPriority="67"/>
-    <w:lsdException w:name="Medium Grid 2 Accent 1" w:uiPriority="68"/>
-    <w:lsdException w:name="Medium Grid 3 Accent 1" w:uiPriority="69"/>
-    <w:lsdException w:name="Dark List Accent 1" w:uiPriority="70"/>
-    <w:lsdException w:name="Colorful Shading Accent 1" w:uiPriority="71"/>
-    <w:lsdException w:name="Colorful List Accent 1" w:uiPriority="72"/>
-    <w:lsdException w:name="Colorful Grid Accent 1" w:uiPriority="73"/>
-    <w:lsdException w:name="Light Shading Accent 2" w:uiPriority="60"/>
-    <w:lsdException w:name="Light List Accent 2" w:uiPriority="61"/>
-    <w:lsdException w:name="Light Grid Accent 2" w:uiPriority="62"/>
-    <w:lsdException w:name="Medium Shading 1 Accent 2" w:uiPriority="63"/>
-    <w:lsdException w:name="Medium Shading 2 Accent 2" w:uiPriority="64"/>
-    <w:lsdException w:name="Medium List 1 Accent 2" w:uiPriority="65"/>
-    <w:lsdException w:name="Medium List 2 Accent 2" w:uiPriority="66"/>
-    <w:lsdException w:name="Medium Grid 1 Accent 2" w:uiPriority="67"/>
-    <w:lsdException w:name="Medium Grid 2 Accent 2" w:uiPriority="68"/>
-    <w:lsdException w:name="Medium Grid 3 Accent 2" w:uiPriority="69"/>
-    <w:lsdException w:name="Dark List Accent 2" w:uiPriority="70"/>
-    <w:lsdException w:name="Colorful Shading Accent 2" w:uiPriority="71"/>
-    <w:lsdException w:name="Colorful List Accent 2" w:uiPriority="72"/>
-    <w:lsdException w:name="Colorful Grid Accent 2" w:uiPriority="73"/>
-    <w:lsdException w:name="Light Shading Accent 3" w:uiPriority="60"/>
-    <w:lsdException w:name="Light List Accent 3" w:uiPriority="61"/>
-    <w:lsdException w:name="Light Grid Accent 3" w:uiPriority="62"/>
-    <w:lsdException w:name="Medium Shading 1 Accent 3" w:uiPriority="63"/>
-    <w:lsdException w:name="Medium Shading 2 Accent 3" w:uiPriority="64"/>
-    <w:lsdException w:name="Medium List 1 Accent 3" w:uiPriority="65"/>
-    <w:lsdException w:name="Medium List 2 Accent 3" w:uiPriority="66"/>
-    <w:lsdException w:name="Medium Grid 1 Accent 3" w:uiPriority="67"/>
-    <w:lsdException w:name="Medium Grid 2 Accent 3" w:uiPriority="68"/>
-    <w:lsdException w:name="Medium Grid 3 Accent 3" w:uiPriority="69"/>
-    <w:lsdException w:name="Dark List Accent 3" w:uiPriority="70"/>
-    <w:lsdException w:name="Colorful Shading Accent 3" w:uiPriority="71"/>
-    <w:lsdException w:name="Colorful List Accent 3" w:uiPriority="72"/>
-    <w:lsdException w:name="Colorful Grid Accent 3" w:uiPriority="73"/>
-    <w:lsdException w:name="Light Shading Accent 4" w:uiPriority="60"/>
-    <w:lsdException w:name="Light List Accent 4" w:uiPriority="61"/>
-    <w:lsdException w:name="Light Grid Accent 4" w:uiPriority="62"/>
-    <w:lsdException w:name="Medium Shading 1 Accent 4" w:uiPriority="63"/>
-    <w:lsdException w:name="Medium Shading 2 Accent 4" w:uiPriority="64"/>
-    <w:lsdException w:name="Medium List 1 Accent 4" w:uiPriority="65"/>
-    <w:lsdException w:name="Medium List 2 Accent 4" w:uiPriority="66"/>
-    <w:lsdException w:name="Medium Grid 1 Accent 4" w:uiPriority="67"/>
-    <w:lsdException w:name="Medium Grid 2 Accent 4" w:uiPriority="68"/>
-    <w:lsdException w:name="Medium Grid 3 Accent 4" w:uiPriority="69"/>
-    <w:lsdException w:name="Dark List Accent 4" w:uiPriority="70"/>
-    <w:lsdException w:name="Colorful Shading Accent 4" w:uiPriority="71"/>
-    <w:lsdException w:name="Colorful List Accent 4" w:uiPriority="72"/>
-    <w:lsdException w:name="Colorful Grid Accent 4" w:uiPriority="73"/>
-    <w:lsdException w:name="Light Shading Accent 5" w:uiPriority="60"/>
-    <w:lsdException w:name="Light List Accent 5" w:uiPriority="61"/>
-    <w:lsdException w:name="Light Grid Accent 5" w:uiPriority="62"/>
-    <w:lsdException w:name="Medium Shading 1 Accent 5" w:uiPriority="63"/>
-    <w:lsdException w:name="Medium Shading 2 Accent 5" w:uiPriority="64"/>
-    <w:lsdException w:name="Medium List 1 Accent 5" w:uiPriority="65"/>
-    <w:lsdException w:name="Medium List 2 Accent 5" w:uiPriority="66"/>
-    <w:lsdException w:name="Medium Grid 1 Accent 5" w:uiPriority="67"/>
-    <w:lsdException w:name="Medium Grid 2 Accent 5" w:uiPriority="68"/>
-    <w:lsdException w:name="Medium Grid 3 Accent 5" w:uiPriority="69"/>
-    <w:lsdException w:name="Dark List Accent 5" w:uiPriority="70"/>
-    <w:lsdException w:name="Colorful Shading Accent 5" w:uiPriority="71"/>
-    <w:lsdException w:name="Colorful List Accent 5" w:uiPriority="72"/>
-    <w:lsdException w:name="Colorful Grid Accent 5" w:uiPriority="73"/>
-    <w:lsdException w:name="Light Shading Accent 6" w:uiPriority="60"/>
-    <w:lsdException w:name="Light List Accent 6" w:uiPriority="61"/>
-    <w:lsdException w:name="Light Grid Accent 6" w:uiPriority="62"/>
-    <w:lsdException w:name="Medium Shading 1 Accent 6" w:uiPriority="63"/>
-    <w:lsdException w:name="Medium Shading 2 Accent 6" w:uiPriority="64"/>
-    <w:lsdException w:name="Medium List 1 Accent 6" w:uiPriority="65"/>
-    <w:lsdException w:name="Medium List 2 Accent 6" w:uiPriority="66"/>
-    <w:lsdException w:name="Medium Grid 1 Accent 6" w:uiPriority="67"/>
-    <w:lsdException w:name="Medium Grid 2 Accent 6" w:uiPriority="68"/>
-    <w:lsdException w:name="Medium Grid 3 Accent 6" w:uiPriority="69"/>
-    <w:lsdException w:name="Dark List Accent 6" w:uiPriority="70"/>
-    <w:lsdException w:name="Colorful Shading Accent 6" w:uiPriority="71"/>
-    <w:lsdException w:name="Colorful List Accent 6" w:uiPriority="72"/>
-    <w:lsdException w:name="Colorful Grid Accent 6" w:uiPriority="73"/>
-    <w:lsdException w:name="Subtle Emphasis" w:uiPriority="19" w:qFormat="1"/>
-    <w:lsdException w:name="Intense Emphasis" w:uiPriority="21" w:qFormat="1"/>
-    <w:lsdException w:name="Subtle Reference" w:uiPriority="31" w:qFormat="1"/>
-    <w:lsdException w:name="Intense Reference" w:uiPriority="32" w:qFormat="1"/>
-    <w:lsdException w:name="Book Title" w:uiPriority="33" w:qFormat="1"/>
-    <w:lsdException w:name="Bibliography" w:semiHidden="1" w:uiPriority="37" w:unhideWhenUsed="1"/>
-    <w:lsdException w:name="TOC Heading" w:semiHidden="1" w:uiPriority="39" w:unhideWhenUsed="1" w:qFormat="1"/>
-    <w:lsdException w:name="Plain Table 1" w:uiPriority="41"/>
-    <w:lsdException w:name="Plain Table 2" w:uiPriority="42"/>
-    <w:lsdException w:name="Plain Table 3" w:uiPriority="43"/>
-    <w:lsdException w:name="Plain Table 4" w:uiPriority="44"/>
-    <w:lsdException w:name="Plain Table 5" w:uiPriority="45"/>
-    <w:lsdException w:name="Grid Table Light" w:uiPriority="40"/>
-    <w:lsdException w:name="Grid Table 1 Light" w:uiPriority="46"/>
-    <w:lsdException w:name="Grid Table 2" w:uiPriority="47"/>
-    <w:lsdException w:name="Grid Table 3" w:uiPriority="48"/>
-    <w:lsdException w:name="Grid Table 4" w:uiPriority="49"/>
-    <w:lsdException w:name="Grid Table 5 Dark" w:uiPriority="50"/>
-    <w:lsdException w:name="Grid Table 6 Colorful" w:uiPriority="51"/>
-    <w:lsdException w:name="Grid Table 7 Colorful" w:uiPriority="52"/>
-    <w:lsdException w:name="Grid Table 1 Light Accent 1" w:uiPriority="46"/>
-    <w:lsdException w:name="Grid Table 2 Accent 1" w:uiPriority="47"/>
-    <w:lsdException w:name="Grid Table 3 Accent 1" w:uiPriority="48"/>
-    <w:lsdException w:name="Grid Table 4 Accent 1" w:uiPriority="49"/>
-    <w:lsdException w:name="Grid Table 5 Dark Accent 1" w:uiPriority="50"/>
-    <w:lsdException w:name="Grid Table 6 Colorful Accent 1" w:uiPriority="51"/>
-    <w:lsdException w:name="Grid Table 7 Colorful Accent 1" w:uiPriority="52"/>
-    <w:lsdException w:name="Grid Table 1 Light Accent 2" w:uiPriority="46"/>
-    <w:lsdException w:name="Grid Table 2 Accent 2" w:uiPriority="47"/>
-    <w:lsdException w:name="Grid Table 3 Accent 2" w:uiPriority="48"/>
-    <w:lsdException w:name="Grid Table 4 Accent 2" w:uiPriority="49"/>
-    <w:lsdException w:name="Grid Table 5 Dark Accent 2" w:uiPriority="50"/>
-    <w:lsdException w:name="Grid Table 6 Colorful Accent 2" w:uiPriority="51"/>
-    <w:lsdException w:name="Grid Table 7 Colorful Accent 2" w:uiPriority="52"/>
-    <w:lsdException w:name="Grid Table 1 Light Accent 3" w:uiPriority="46"/>
-    <w:lsdException w:name="Grid Table 2 Accent 3" w:uiPriority="47"/>
-    <w:lsdException w:name="Grid Table 3 Accent 3" w:uiPriority="48"/>
-    <w:lsdException w:name="Grid Table 4 Accent 3" w:uiPriority="49"/>
-    <w:lsdException w:name="Grid Table 5 Dark Accent 3" w:uiPriority="50"/>
-    <w:lsdException w:name="Grid Table 6 Colorful Accent 3" w:uiPriority="51"/>
-    <w:lsdException w:name="Grid Table 7 Colorful Accent 3" w:uiPriority="52"/>
-    <w:lsdException w:name="Grid Table 1 Light Accent 4" w:uiPriority="46"/>
-    <w:lsdException w:name="Grid Table 2 Accent 4" w:uiPriority="47"/>
-    <w:lsdException w:name="Grid Table 3 Accent 4" w:uiPriority="48"/>
-    <w:lsdException w:name="Grid Table 4 Accent 4" w:uiPriority="49"/>
-    <w:lsdException w:name="Grid Table 5 Dark Accent 4" w:uiPriority="50"/>
-    <w:lsdException w:name="Grid Table 6 Colorful Accent 4" w:uiPriority="51"/>
-    <w:lsdException w:name="Grid Table 7 Colorful Accent 4" w:uiPriority="52"/>
-    <w:lsdException w:name="Grid Table 1 Light Accent 5" w:uiPriority="46"/>
-    <w:lsdException w:name="Grid Table 2 Accent 5" w:uiPriority="47"/>
-    <w:lsdException w:name="Grid Table 3 Accent 5" w:uiPriority="48"/>
-    <w:lsdException w:name="Grid Table 4 Accent 5" w:uiPriority="49"/>
-    <w:lsdException w:name="Grid Table 5 Dark Accent 5" w:uiPriority="50"/>
-    <w:lsdException w:name="Grid Table 6 Colorful Accent 5" w:uiPriority="51"/>
-    <w:lsdException w:name="Grid Table 7 Colorful Accent 5" w:uiPriority="52"/>
-    <w:lsdException w:name="Grid Table 1 Light Accent 6" w:uiPriority="46"/>
-    <w:lsdException w:name="Grid Table 2 Accent 6" w:uiPriority="47"/>
-    <w:lsdException w:name="Grid Table 3 Accent 6" w:uiPriority="48"/>
-    <w:lsdException w:name="Grid Table 4 Accent 6" w:uiPriority="49"/>
-    <w:lsdException w:name="Grid Table 5 Dark Accent 6" w:uiPriority="50"/>
-    <w:lsdException w:name="Grid Table 6 Colorful Accent 6" w:uiPriority="51"/>
-    <w:lsdException w:name="Grid Table 7 Colorful Accent 6" w:uiPriority="52"/>
-    <w:lsdException w:name="List Table 1 Light" w:uiPriority="46"/>
-    <w:lsdException w:name="List Table 2" w:uiPriority="47"/>
-    <w:lsdException w:name="List Table 3" w:uiPriority="48"/>
-    <w:lsdException w:name="List Table 4" w:uiPriority="49"/>
-    <w:lsdException w:name="List Table 5 Dark" w:uiPriority="50"/>
-    <w:lsdException w:name="List Table 6 Colorful" w:uiPriority="51"/>
-    <w:lsdException w:name="List Table 7 Colorful" w:uiPriority="52"/>
-    <w:lsdException w:name="List Table 1 Light Accent 1" w:uiPriority="46"/>
-    <w:lsdException w:name="List Table 2 Accent 1" w:uiPriority="47"/>
-    <w:lsdException w:name="List Table 3 Accent 1" w:uiPriority="48"/>
-    <w:lsdException w:name="List Table 4 Accent 1" w:uiPriority="49"/>
-    <w:lsdException w:name="List Table 5 Dark Accent 1" w:uiPriority="50"/>
-    <w:lsdException w:name="List Table 6 Colorful Accent 1" w:uiPriority="51"/>
-    <w:lsdException w:name="List Table 7 Colorful Accent 1" w:uiPriority="52"/>
-    <w:lsdException w:name="List Table 1 Light Accent 2" w:uiPriority="46"/>
-    <w:lsdException w:name="List Table 2 Accent 2" w:uiPriority="47"/>
-    <w:lsdException w:name="List Table 3 Accent 2" w:uiPriority="48"/>
-    <w:lsdException w:name="List Table 4 Accent 2" w:uiPriority="49"/>
-    <w:lsdException w:name="List Table 5 Dark Accent 2" w:uiPriority="50"/>
-    <w:lsdException w:name="List Table 6 Colorful Accent 2" w:uiPriority="51"/>
-    <w:lsdException w:name="List Table 7 Colorful Accent 2" w:uiPriority="52"/>
-    <w:lsdException w:name="List Table 1 Light Accent 3" w:uiPriority="46"/>
-    <w:lsdException w:name="List Table 2 Accent 3" w:uiPriority="47"/>
-    <w:lsdException w:name="List Table 3 Accent 3" w:uiPriority="48"/>
-    <w:lsdException w:name="List Table 4 Accent 3" w:uiPriority="49"/>
-    <w:lsdException w:name="List Table 5 Dark Accent 3" w:uiPriority="50"/>
-    <w:lsdException w:name="List Table 6 Colorful Accent 3" w:uiPriority="51"/>
-    <w:lsdException w:name="List Table 7 Colorful Accent 3" w:uiPriority="52"/>
-    <w:lsdException w:name="List Table 1 Light Accent 4" w:uiPriority="46"/>
-    <w:lsdException w:name="List Table 2 Accent 4" w:uiPriority="47"/>
-    <w:lsdException w:name="List Table 3 Accent 4" w:uiPriority="48"/>
-    <w:lsdException w:name="List Table 4 Accent 4" w:uiPriority="49"/>
-    <w:lsdException w:name="List Table 5 Dark Accent 4" w:uiPriority="50"/>
-    <w:lsdException w:name="List Table 6 Colorful Accent 4" w:uiPriority="51"/>
-    <w:lsdException w:name="List Table 7 Colorful Accent 4" w:uiPriority="52"/>
-    <w:lsdException w:name="List Table 1 Light Accent 5" w:uiPriority="46"/>
-    <w:lsdException w:name="List Table 2 Accent 5" w:uiPriority="47"/>
-    <w:lsdException w:name="List Table 3 Accent 5" w:uiPriority="48"/>
-    <w:lsdException w:name="List Table 4 Accent 5" w:uiPriority="49"/>
-    <w:lsdException w:name="List Table 5 Dark Accent 5" w:uiPriority="50"/>
-    <w:lsdException w:name="List Table 6 Colorful Accent 5" w:uiPriority="51"/>
-    <w:lsdException w:name="List Table 7 Colorful Accent 5" w:uiPriority="52"/>
-    <w:lsdException w:name="List Table 1 Light Accent 6" w:uiPriority="46"/>
-    <w:lsdException w:name="List Table 2 Accent 6" w:uiPriority="47"/>
-    <w:lsdException w:name="List Table 3 Accent 6" w:uiPriority="48"/>
-    <w:lsdException w:name="List Table 4 Accent 6" w:uiPriority="49"/>
-    <w:lsdException w:name="List Table 5 Dark Accent 6" w:uiPriority="50"/>
-    <w:lsdException w:name="List Table 6 Colorful Accent 6" w:uiPriority="51"/>
-    <w:lsdException w:name="List Table 7 Colorful Accent 6" w:uiPriority="52"/>
-    <w:lsdException w:name="Mention" w:semiHidden="1" w:unhideWhenUsed="1"/>
-  </w:latentStyles>
-  <w:style w:type="paragraph" w:default="1" w:styleId="Normal">
-    <w:name w:val="Normal"/>
-    <w:qFormat/>
-  </w:style>
-  <w:style w:type="character" w:default="1" w:styleId="DefaultParagraphFont">
-    <w:name w:val="Default Paragraph Font"/>
-    <w:uiPriority w:val="1"/>
-    <w:semiHidden/>
-    <w:unhideWhenUsed/>
-  </w:style>
-  <w:style w:type="table" w:default="1" w:styleId="TableNormal">
-    <w:name w:val="Normal Table"/>
-    <w:uiPriority w:val="99"/>
-    <w:semiHidden/>
-    <w:unhideWhenUsed/>
-    <w:tblPr>
-      <w:tblInd w:w="0" w:type="dxa"/>
-      <w:tblCellMar>
-        <w:top w:w="0" w:type="dxa"/>
-        <w:left w:w="108" w:type="dxa"/>
-        <w:bottom w:w="0" w:type="dxa"/>
-        <w:right w:w="108" w:type="dxa"/>
-      </w:tblCellMar>
-    </w:tblPr>
-  </w:style>
-  <w:style w:type="numbering" w:default="1" w:styleId="NoList">
-    <w:name w:val="No List"/>
-    <w:uiPriority w:val="99"/>
-    <w:semiHidden/>
-    <w:unhideWhenUsed/>
-  </w:style>
-  <w:style w:type="paragraph" w:customStyle="1" w:styleId="3190B284BD1E401CB39CBEF36FCA7840">
-    <w:name w:val="3190B284BD1E401CB39CBEF36FCA7840"/>
-  </w:style>
-  <w:style w:type="paragraph" w:customStyle="1" w:styleId="85A0C39CB11D405EBD29128F142D97B9">
-    <w:name w:val="85A0C39CB11D405EBD29128F142D97B9"/>
-  </w:style>
-  <w:style w:type="paragraph" w:customStyle="1" w:styleId="C900128BB3454D8994D67EE5F3E1700E">
-    <w:name w:val="C900128BB3454D8994D67EE5F3E1700E"/>
-  </w:style>
-  <w:style w:type="character" w:styleId="PlaceholderText">
-    <w:name w:val="Placeholder Text"/>
-    <w:basedOn w:val="DefaultParagraphFont"/>
-    <w:uiPriority w:val="99"/>
-    <w:semiHidden/>
-    <w:rsid w:val="008A38D6"/>
-    <w:rPr>
-      <w:color w:val="3B3838" w:themeColor="background2" w:themeShade="40"/>
-    </w:rPr>
-  </w:style>
-</w:styles>
-</file>
-
-<file path=word/glossary/webSettings.xml><?xml version="1.0" encoding="utf-8"?>
-<w:webSettings xmlns:mc="http://schemas.openxmlformats.org/markup-compatibility/2006" xmlns:r="http://schemas.openxmlformats.org/officeDocument/2006/relationships" xmlns:w="http://schemas.openxmlformats.org/wordprocessingml/2006/main" xmlns:w14="http://schemas.microsoft.com/office/word/2010/wordml" xmlns:w15="http://schemas.microsoft.com/office/word/2012/wordml" xmlns:w16se="http://schemas.microsoft.com/office/word/2015/wordml/symex" mc:Ignorable="w14 w15 w16se">
-  <w:optimizeForBrowser/>
-  <w:allowPNG/>
-</w:webSettings>
 </file>
 
 <file path=word/theme/theme1.xml><?xml version="1.0" encoding="utf-8"?>
@@ -5578,12 +5014,129 @@
 </file>
 
 <file path=customXml/item1.xml><?xml version="1.0" encoding="utf-8"?>
-<?mso-contentType ?>
-<FormTemplates xmlns="http://schemas.microsoft.com/sharepoint/v3/contenttype/forms">
-  <Display>DocumentLibraryForm</Display>
-  <Edit>AssetEditForm</Edit>
-  <New>DocumentLibraryForm</New>
-</FormTemplates>
+<p:properties xmlns:p="http://schemas.microsoft.com/office/2006/metadata/properties" xmlns:xsi="http://www.w3.org/2001/XMLSchema-instance" xmlns:pc="http://schemas.microsoft.com/office/infopath/2007/PartnerControls">
+  <documentManagement>
+    <APDescription xmlns="4873beb7-5857-4685-be1f-d57550cc96cc" xsi:nil="true"/>
+    <AssetExpire xmlns="4873beb7-5857-4685-be1f-d57550cc96cc">2029-01-01T08:00:00+00:00</AssetExpire>
+    <CampaignTagsTaxHTField0 xmlns="4873beb7-5857-4685-be1f-d57550cc96cc">
+      <Terms xmlns="http://schemas.microsoft.com/office/infopath/2007/PartnerControls"/>
+    </CampaignTagsTaxHTField0>
+    <IntlLangReviewDate xmlns="4873beb7-5857-4685-be1f-d57550cc96cc" xsi:nil="true"/>
+    <TPFriendlyName xmlns="4873beb7-5857-4685-be1f-d57550cc96cc" xsi:nil="true"/>
+    <IntlLangReview xmlns="4873beb7-5857-4685-be1f-d57550cc96cc">false</IntlLangReview>
+    <LocLastLocAttemptVersionLookup xmlns="4873beb7-5857-4685-be1f-d57550cc96cc">864570</LocLastLocAttemptVersionLookup>
+    <PolicheckWords xmlns="4873beb7-5857-4685-be1f-d57550cc96cc" xsi:nil="true"/>
+    <SubmitterId xmlns="4873beb7-5857-4685-be1f-d57550cc96cc" xsi:nil="true"/>
+    <AcquiredFrom xmlns="4873beb7-5857-4685-be1f-d57550cc96cc">Internal MS</AcquiredFrom>
+    <EditorialStatus xmlns="4873beb7-5857-4685-be1f-d57550cc96cc">Complete</EditorialStatus>
+    <Markets xmlns="4873beb7-5857-4685-be1f-d57550cc96cc"/>
+    <OriginAsset xmlns="4873beb7-5857-4685-be1f-d57550cc96cc" xsi:nil="true"/>
+    <AssetStart xmlns="4873beb7-5857-4685-be1f-d57550cc96cc">2012-11-01T04:53:00+00:00</AssetStart>
+    <FriendlyTitle xmlns="4873beb7-5857-4685-be1f-d57550cc96cc" xsi:nil="true"/>
+    <MarketSpecific xmlns="4873beb7-5857-4685-be1f-d57550cc96cc">false</MarketSpecific>
+    <TPNamespace xmlns="4873beb7-5857-4685-be1f-d57550cc96cc" xsi:nil="true"/>
+    <PublishStatusLookup xmlns="4873beb7-5857-4685-be1f-d57550cc96cc">
+      <Value>1655138</Value>
+    </PublishStatusLookup>
+    <APAuthor xmlns="4873beb7-5857-4685-be1f-d57550cc96cc">
+      <UserInfo>
+        <DisplayName>MIDDLEEAST\v-keerth</DisplayName>
+        <AccountId>2799</AccountId>
+        <AccountType/>
+      </UserInfo>
+    </APAuthor>
+    <TPCommandLine xmlns="4873beb7-5857-4685-be1f-d57550cc96cc" xsi:nil="true"/>
+    <IntlLangReviewer xmlns="4873beb7-5857-4685-be1f-d57550cc96cc" xsi:nil="true"/>
+    <OpenTemplate xmlns="4873beb7-5857-4685-be1f-d57550cc96cc">true</OpenTemplate>
+    <CSXSubmissionDate xmlns="4873beb7-5857-4685-be1f-d57550cc96cc" xsi:nil="true"/>
+    <TaxCatchAll xmlns="4873beb7-5857-4685-be1f-d57550cc96cc"/>
+    <Manager xmlns="4873beb7-5857-4685-be1f-d57550cc96cc" xsi:nil="true"/>
+    <NumericId xmlns="4873beb7-5857-4685-be1f-d57550cc96cc" xsi:nil="true"/>
+    <ParentAssetId xmlns="4873beb7-5857-4685-be1f-d57550cc96cc" xsi:nil="true"/>
+    <OriginalSourceMarket xmlns="4873beb7-5857-4685-be1f-d57550cc96cc" xsi:nil="true"/>
+    <ApprovalStatus xmlns="4873beb7-5857-4685-be1f-d57550cc96cc">InProgress</ApprovalStatus>
+    <TPComponent xmlns="4873beb7-5857-4685-be1f-d57550cc96cc" xsi:nil="true"/>
+    <EditorialTags xmlns="4873beb7-5857-4685-be1f-d57550cc96cc" xsi:nil="true"/>
+    <TPExecutable xmlns="4873beb7-5857-4685-be1f-d57550cc96cc" xsi:nil="true"/>
+    <TPLaunchHelpLink xmlns="4873beb7-5857-4685-be1f-d57550cc96cc" xsi:nil="true"/>
+    <LocComments xmlns="4873beb7-5857-4685-be1f-d57550cc96cc" xsi:nil="true"/>
+    <LocRecommendedHandoff xmlns="4873beb7-5857-4685-be1f-d57550cc96cc" xsi:nil="true"/>
+    <SourceTitle xmlns="4873beb7-5857-4685-be1f-d57550cc96cc" xsi:nil="true"/>
+    <CSXUpdate xmlns="4873beb7-5857-4685-be1f-d57550cc96cc">false</CSXUpdate>
+    <IntlLocPriority xmlns="4873beb7-5857-4685-be1f-d57550cc96cc" xsi:nil="true"/>
+    <UAProjectedTotalWords xmlns="4873beb7-5857-4685-be1f-d57550cc96cc" xsi:nil="true"/>
+    <AssetType xmlns="4873beb7-5857-4685-be1f-d57550cc96cc">TP</AssetType>
+    <MachineTranslated xmlns="4873beb7-5857-4685-be1f-d57550cc96cc">false</MachineTranslated>
+    <OutputCachingOn xmlns="4873beb7-5857-4685-be1f-d57550cc96cc">false</OutputCachingOn>
+    <TemplateStatus xmlns="4873beb7-5857-4685-be1f-d57550cc96cc">Complete</TemplateStatus>
+    <IsSearchable xmlns="4873beb7-5857-4685-be1f-d57550cc96cc">true</IsSearchable>
+    <ContentItem xmlns="4873beb7-5857-4685-be1f-d57550cc96cc" xsi:nil="true"/>
+    <HandoffToMSDN xmlns="4873beb7-5857-4685-be1f-d57550cc96cc" xsi:nil="true"/>
+    <ShowIn xmlns="4873beb7-5857-4685-be1f-d57550cc96cc">Show everywhere</ShowIn>
+    <ThumbnailAssetId xmlns="4873beb7-5857-4685-be1f-d57550cc96cc" xsi:nil="true"/>
+    <UALocComments xmlns="4873beb7-5857-4685-be1f-d57550cc96cc" xsi:nil="true"/>
+    <UALocRecommendation xmlns="4873beb7-5857-4685-be1f-d57550cc96cc">Localize</UALocRecommendation>
+    <LastModifiedDateTime xmlns="4873beb7-5857-4685-be1f-d57550cc96cc" xsi:nil="true"/>
+    <LegacyData xmlns="4873beb7-5857-4685-be1f-d57550cc96cc" xsi:nil="true"/>
+    <LocManualTestRequired xmlns="4873beb7-5857-4685-be1f-d57550cc96cc">false</LocManualTestRequired>
+    <LocMarketGroupTiers2 xmlns="4873beb7-5857-4685-be1f-d57550cc96cc" xsi:nil="true"/>
+    <ClipArtFilename xmlns="4873beb7-5857-4685-be1f-d57550cc96cc" xsi:nil="true"/>
+    <TPApplication xmlns="4873beb7-5857-4685-be1f-d57550cc96cc" xsi:nil="true"/>
+    <CSXHash xmlns="4873beb7-5857-4685-be1f-d57550cc96cc" xsi:nil="true"/>
+    <DirectSourceMarket xmlns="4873beb7-5857-4685-be1f-d57550cc96cc" xsi:nil="true"/>
+    <PrimaryImageGen xmlns="4873beb7-5857-4685-be1f-d57550cc96cc">true</PrimaryImageGen>
+    <PlannedPubDate xmlns="4873beb7-5857-4685-be1f-d57550cc96cc" xsi:nil="true"/>
+    <CSXSubmissionMarket xmlns="4873beb7-5857-4685-be1f-d57550cc96cc" xsi:nil="true"/>
+    <Downloads xmlns="4873beb7-5857-4685-be1f-d57550cc96cc">0</Downloads>
+    <ArtSampleDocs xmlns="4873beb7-5857-4685-be1f-d57550cc96cc" xsi:nil="true"/>
+    <TrustLevel xmlns="4873beb7-5857-4685-be1f-d57550cc96cc">1 Microsoft Managed Content</TrustLevel>
+    <BlockPublish xmlns="4873beb7-5857-4685-be1f-d57550cc96cc">false</BlockPublish>
+    <TPLaunchHelpLinkType xmlns="4873beb7-5857-4685-be1f-d57550cc96cc">Template</TPLaunchHelpLinkType>
+    <LocalizationTagsTaxHTField0 xmlns="4873beb7-5857-4685-be1f-d57550cc96cc">
+      <Terms xmlns="http://schemas.microsoft.com/office/infopath/2007/PartnerControls"/>
+    </LocalizationTagsTaxHTField0>
+    <BusinessGroup xmlns="4873beb7-5857-4685-be1f-d57550cc96cc" xsi:nil="true"/>
+    <Providers xmlns="4873beb7-5857-4685-be1f-d57550cc96cc" xsi:nil="true"/>
+    <TemplateTemplateType xmlns="4873beb7-5857-4685-be1f-d57550cc96cc">Word Document Template</TemplateTemplateType>
+    <TimesCloned xmlns="4873beb7-5857-4685-be1f-d57550cc96cc" xsi:nil="true"/>
+    <TPAppVersion xmlns="4873beb7-5857-4685-be1f-d57550cc96cc" xsi:nil="true"/>
+    <VoteCount xmlns="4873beb7-5857-4685-be1f-d57550cc96cc" xsi:nil="true"/>
+    <AverageRating xmlns="4873beb7-5857-4685-be1f-d57550cc96cc" xsi:nil="true"/>
+    <FeatureTagsTaxHTField0 xmlns="4873beb7-5857-4685-be1f-d57550cc96cc">
+      <Terms xmlns="http://schemas.microsoft.com/office/infopath/2007/PartnerControls"/>
+    </FeatureTagsTaxHTField0>
+    <Provider xmlns="4873beb7-5857-4685-be1f-d57550cc96cc" xsi:nil="true"/>
+    <UACurrentWords xmlns="4873beb7-5857-4685-be1f-d57550cc96cc" xsi:nil="true"/>
+    <AssetId xmlns="4873beb7-5857-4685-be1f-d57550cc96cc">TP103749966</AssetId>
+    <TPClientViewer xmlns="4873beb7-5857-4685-be1f-d57550cc96cc" xsi:nil="true"/>
+    <DSATActionTaken xmlns="4873beb7-5857-4685-be1f-d57550cc96cc" xsi:nil="true"/>
+    <APEditor xmlns="4873beb7-5857-4685-be1f-d57550cc96cc">
+      <UserInfo>
+        <DisplayName/>
+        <AccountId xsi:nil="true"/>
+        <AccountType/>
+      </UserInfo>
+    </APEditor>
+    <TPInstallLocation xmlns="4873beb7-5857-4685-be1f-d57550cc96cc" xsi:nil="true"/>
+    <OOCacheId xmlns="4873beb7-5857-4685-be1f-d57550cc96cc" xsi:nil="true"/>
+    <IsDeleted xmlns="4873beb7-5857-4685-be1f-d57550cc96cc">false</IsDeleted>
+    <PublishTargets xmlns="4873beb7-5857-4685-be1f-d57550cc96cc">OfficeOnlineVNext</PublishTargets>
+    <ApprovalLog xmlns="4873beb7-5857-4685-be1f-d57550cc96cc" xsi:nil="true"/>
+    <BugNumber xmlns="4873beb7-5857-4685-be1f-d57550cc96cc" xsi:nil="true"/>
+    <CrawlForDependencies xmlns="4873beb7-5857-4685-be1f-d57550cc96cc">false</CrawlForDependencies>
+    <InternalTagsTaxHTField0 xmlns="4873beb7-5857-4685-be1f-d57550cc96cc">
+      <Terms xmlns="http://schemas.microsoft.com/office/infopath/2007/PartnerControls"/>
+    </InternalTagsTaxHTField0>
+    <LastHandOff xmlns="4873beb7-5857-4685-be1f-d57550cc96cc" xsi:nil="true"/>
+    <Milestone xmlns="4873beb7-5857-4685-be1f-d57550cc96cc" xsi:nil="true"/>
+    <OriginalRelease xmlns="4873beb7-5857-4685-be1f-d57550cc96cc">15</OriginalRelease>
+    <RecommendationsModifier xmlns="4873beb7-5857-4685-be1f-d57550cc96cc" xsi:nil="true"/>
+    <ScenarioTagsTaxHTField0 xmlns="4873beb7-5857-4685-be1f-d57550cc96cc">
+      <Terms xmlns="http://schemas.microsoft.com/office/infopath/2007/PartnerControls"/>
+    </ScenarioTagsTaxHTField0>
+    <UANotes xmlns="4873beb7-5857-4685-be1f-d57550cc96cc" xsi:nil="true"/>
+  </documentManagement>
+</p:properties>
 </file>
 
 <file path=customXml/item2.xml><?xml version="1.0" encoding="utf-8"?>
@@ -6627,129 +6180,12 @@
 </file>
 
 <file path=customXml/item3.xml><?xml version="1.0" encoding="utf-8"?>
-<p:properties xmlns:p="http://schemas.microsoft.com/office/2006/metadata/properties" xmlns:xsi="http://www.w3.org/2001/XMLSchema-instance" xmlns:pc="http://schemas.microsoft.com/office/infopath/2007/PartnerControls">
-  <documentManagement>
-    <APDescription xmlns="4873beb7-5857-4685-be1f-d57550cc96cc" xsi:nil="true"/>
-    <AssetExpire xmlns="4873beb7-5857-4685-be1f-d57550cc96cc">2029-01-01T08:00:00+00:00</AssetExpire>
-    <CampaignTagsTaxHTField0 xmlns="4873beb7-5857-4685-be1f-d57550cc96cc">
-      <Terms xmlns="http://schemas.microsoft.com/office/infopath/2007/PartnerControls"/>
-    </CampaignTagsTaxHTField0>
-    <IntlLangReviewDate xmlns="4873beb7-5857-4685-be1f-d57550cc96cc" xsi:nil="true"/>
-    <TPFriendlyName xmlns="4873beb7-5857-4685-be1f-d57550cc96cc" xsi:nil="true"/>
-    <IntlLangReview xmlns="4873beb7-5857-4685-be1f-d57550cc96cc">false</IntlLangReview>
-    <LocLastLocAttemptVersionLookup xmlns="4873beb7-5857-4685-be1f-d57550cc96cc">864570</LocLastLocAttemptVersionLookup>
-    <PolicheckWords xmlns="4873beb7-5857-4685-be1f-d57550cc96cc" xsi:nil="true"/>
-    <SubmitterId xmlns="4873beb7-5857-4685-be1f-d57550cc96cc" xsi:nil="true"/>
-    <AcquiredFrom xmlns="4873beb7-5857-4685-be1f-d57550cc96cc">Internal MS</AcquiredFrom>
-    <EditorialStatus xmlns="4873beb7-5857-4685-be1f-d57550cc96cc">Complete</EditorialStatus>
-    <Markets xmlns="4873beb7-5857-4685-be1f-d57550cc96cc"/>
-    <OriginAsset xmlns="4873beb7-5857-4685-be1f-d57550cc96cc" xsi:nil="true"/>
-    <AssetStart xmlns="4873beb7-5857-4685-be1f-d57550cc96cc">2012-11-01T04:53:00+00:00</AssetStart>
-    <FriendlyTitle xmlns="4873beb7-5857-4685-be1f-d57550cc96cc" xsi:nil="true"/>
-    <MarketSpecific xmlns="4873beb7-5857-4685-be1f-d57550cc96cc">false</MarketSpecific>
-    <TPNamespace xmlns="4873beb7-5857-4685-be1f-d57550cc96cc" xsi:nil="true"/>
-    <PublishStatusLookup xmlns="4873beb7-5857-4685-be1f-d57550cc96cc">
-      <Value>1655138</Value>
-    </PublishStatusLookup>
-    <APAuthor xmlns="4873beb7-5857-4685-be1f-d57550cc96cc">
-      <UserInfo>
-        <DisplayName>MIDDLEEAST\v-keerth</DisplayName>
-        <AccountId>2799</AccountId>
-        <AccountType/>
-      </UserInfo>
-    </APAuthor>
-    <TPCommandLine xmlns="4873beb7-5857-4685-be1f-d57550cc96cc" xsi:nil="true"/>
-    <IntlLangReviewer xmlns="4873beb7-5857-4685-be1f-d57550cc96cc" xsi:nil="true"/>
-    <OpenTemplate xmlns="4873beb7-5857-4685-be1f-d57550cc96cc">true</OpenTemplate>
-    <CSXSubmissionDate xmlns="4873beb7-5857-4685-be1f-d57550cc96cc" xsi:nil="true"/>
-    <TaxCatchAll xmlns="4873beb7-5857-4685-be1f-d57550cc96cc"/>
-    <Manager xmlns="4873beb7-5857-4685-be1f-d57550cc96cc" xsi:nil="true"/>
-    <NumericId xmlns="4873beb7-5857-4685-be1f-d57550cc96cc" xsi:nil="true"/>
-    <ParentAssetId xmlns="4873beb7-5857-4685-be1f-d57550cc96cc" xsi:nil="true"/>
-    <OriginalSourceMarket xmlns="4873beb7-5857-4685-be1f-d57550cc96cc" xsi:nil="true"/>
-    <ApprovalStatus xmlns="4873beb7-5857-4685-be1f-d57550cc96cc">InProgress</ApprovalStatus>
-    <TPComponent xmlns="4873beb7-5857-4685-be1f-d57550cc96cc" xsi:nil="true"/>
-    <EditorialTags xmlns="4873beb7-5857-4685-be1f-d57550cc96cc" xsi:nil="true"/>
-    <TPExecutable xmlns="4873beb7-5857-4685-be1f-d57550cc96cc" xsi:nil="true"/>
-    <TPLaunchHelpLink xmlns="4873beb7-5857-4685-be1f-d57550cc96cc" xsi:nil="true"/>
-    <LocComments xmlns="4873beb7-5857-4685-be1f-d57550cc96cc" xsi:nil="true"/>
-    <LocRecommendedHandoff xmlns="4873beb7-5857-4685-be1f-d57550cc96cc" xsi:nil="true"/>
-    <SourceTitle xmlns="4873beb7-5857-4685-be1f-d57550cc96cc" xsi:nil="true"/>
-    <CSXUpdate xmlns="4873beb7-5857-4685-be1f-d57550cc96cc">false</CSXUpdate>
-    <IntlLocPriority xmlns="4873beb7-5857-4685-be1f-d57550cc96cc" xsi:nil="true"/>
-    <UAProjectedTotalWords xmlns="4873beb7-5857-4685-be1f-d57550cc96cc" xsi:nil="true"/>
-    <AssetType xmlns="4873beb7-5857-4685-be1f-d57550cc96cc">TP</AssetType>
-    <MachineTranslated xmlns="4873beb7-5857-4685-be1f-d57550cc96cc">false</MachineTranslated>
-    <OutputCachingOn xmlns="4873beb7-5857-4685-be1f-d57550cc96cc">false</OutputCachingOn>
-    <TemplateStatus xmlns="4873beb7-5857-4685-be1f-d57550cc96cc">Complete</TemplateStatus>
-    <IsSearchable xmlns="4873beb7-5857-4685-be1f-d57550cc96cc">true</IsSearchable>
-    <ContentItem xmlns="4873beb7-5857-4685-be1f-d57550cc96cc" xsi:nil="true"/>
-    <HandoffToMSDN xmlns="4873beb7-5857-4685-be1f-d57550cc96cc" xsi:nil="true"/>
-    <ShowIn xmlns="4873beb7-5857-4685-be1f-d57550cc96cc">Show everywhere</ShowIn>
-    <ThumbnailAssetId xmlns="4873beb7-5857-4685-be1f-d57550cc96cc" xsi:nil="true"/>
-    <UALocComments xmlns="4873beb7-5857-4685-be1f-d57550cc96cc" xsi:nil="true"/>
-    <UALocRecommendation xmlns="4873beb7-5857-4685-be1f-d57550cc96cc">Localize</UALocRecommendation>
-    <LastModifiedDateTime xmlns="4873beb7-5857-4685-be1f-d57550cc96cc" xsi:nil="true"/>
-    <LegacyData xmlns="4873beb7-5857-4685-be1f-d57550cc96cc" xsi:nil="true"/>
-    <LocManualTestRequired xmlns="4873beb7-5857-4685-be1f-d57550cc96cc">false</LocManualTestRequired>
-    <LocMarketGroupTiers2 xmlns="4873beb7-5857-4685-be1f-d57550cc96cc" xsi:nil="true"/>
-    <ClipArtFilename xmlns="4873beb7-5857-4685-be1f-d57550cc96cc" xsi:nil="true"/>
-    <TPApplication xmlns="4873beb7-5857-4685-be1f-d57550cc96cc" xsi:nil="true"/>
-    <CSXHash xmlns="4873beb7-5857-4685-be1f-d57550cc96cc" xsi:nil="true"/>
-    <DirectSourceMarket xmlns="4873beb7-5857-4685-be1f-d57550cc96cc" xsi:nil="true"/>
-    <PrimaryImageGen xmlns="4873beb7-5857-4685-be1f-d57550cc96cc">true</PrimaryImageGen>
-    <PlannedPubDate xmlns="4873beb7-5857-4685-be1f-d57550cc96cc" xsi:nil="true"/>
-    <CSXSubmissionMarket xmlns="4873beb7-5857-4685-be1f-d57550cc96cc" xsi:nil="true"/>
-    <Downloads xmlns="4873beb7-5857-4685-be1f-d57550cc96cc">0</Downloads>
-    <ArtSampleDocs xmlns="4873beb7-5857-4685-be1f-d57550cc96cc" xsi:nil="true"/>
-    <TrustLevel xmlns="4873beb7-5857-4685-be1f-d57550cc96cc">1 Microsoft Managed Content</TrustLevel>
-    <BlockPublish xmlns="4873beb7-5857-4685-be1f-d57550cc96cc">false</BlockPublish>
-    <TPLaunchHelpLinkType xmlns="4873beb7-5857-4685-be1f-d57550cc96cc">Template</TPLaunchHelpLinkType>
-    <LocalizationTagsTaxHTField0 xmlns="4873beb7-5857-4685-be1f-d57550cc96cc">
-      <Terms xmlns="http://schemas.microsoft.com/office/infopath/2007/PartnerControls"/>
-    </LocalizationTagsTaxHTField0>
-    <BusinessGroup xmlns="4873beb7-5857-4685-be1f-d57550cc96cc" xsi:nil="true"/>
-    <Providers xmlns="4873beb7-5857-4685-be1f-d57550cc96cc" xsi:nil="true"/>
-    <TemplateTemplateType xmlns="4873beb7-5857-4685-be1f-d57550cc96cc">Word Document Template</TemplateTemplateType>
-    <TimesCloned xmlns="4873beb7-5857-4685-be1f-d57550cc96cc" xsi:nil="true"/>
-    <TPAppVersion xmlns="4873beb7-5857-4685-be1f-d57550cc96cc" xsi:nil="true"/>
-    <VoteCount xmlns="4873beb7-5857-4685-be1f-d57550cc96cc" xsi:nil="true"/>
-    <AverageRating xmlns="4873beb7-5857-4685-be1f-d57550cc96cc" xsi:nil="true"/>
-    <FeatureTagsTaxHTField0 xmlns="4873beb7-5857-4685-be1f-d57550cc96cc">
-      <Terms xmlns="http://schemas.microsoft.com/office/infopath/2007/PartnerControls"/>
-    </FeatureTagsTaxHTField0>
-    <Provider xmlns="4873beb7-5857-4685-be1f-d57550cc96cc" xsi:nil="true"/>
-    <UACurrentWords xmlns="4873beb7-5857-4685-be1f-d57550cc96cc" xsi:nil="true"/>
-    <AssetId xmlns="4873beb7-5857-4685-be1f-d57550cc96cc">TP103749966</AssetId>
-    <TPClientViewer xmlns="4873beb7-5857-4685-be1f-d57550cc96cc" xsi:nil="true"/>
-    <DSATActionTaken xmlns="4873beb7-5857-4685-be1f-d57550cc96cc" xsi:nil="true"/>
-    <APEditor xmlns="4873beb7-5857-4685-be1f-d57550cc96cc">
-      <UserInfo>
-        <DisplayName/>
-        <AccountId xsi:nil="true"/>
-        <AccountType/>
-      </UserInfo>
-    </APEditor>
-    <TPInstallLocation xmlns="4873beb7-5857-4685-be1f-d57550cc96cc" xsi:nil="true"/>
-    <OOCacheId xmlns="4873beb7-5857-4685-be1f-d57550cc96cc" xsi:nil="true"/>
-    <IsDeleted xmlns="4873beb7-5857-4685-be1f-d57550cc96cc">false</IsDeleted>
-    <PublishTargets xmlns="4873beb7-5857-4685-be1f-d57550cc96cc">OfficeOnlineVNext</PublishTargets>
-    <ApprovalLog xmlns="4873beb7-5857-4685-be1f-d57550cc96cc" xsi:nil="true"/>
-    <BugNumber xmlns="4873beb7-5857-4685-be1f-d57550cc96cc" xsi:nil="true"/>
-    <CrawlForDependencies xmlns="4873beb7-5857-4685-be1f-d57550cc96cc">false</CrawlForDependencies>
-    <InternalTagsTaxHTField0 xmlns="4873beb7-5857-4685-be1f-d57550cc96cc">
-      <Terms xmlns="http://schemas.microsoft.com/office/infopath/2007/PartnerControls"/>
-    </InternalTagsTaxHTField0>
-    <LastHandOff xmlns="4873beb7-5857-4685-be1f-d57550cc96cc" xsi:nil="true"/>
-    <Milestone xmlns="4873beb7-5857-4685-be1f-d57550cc96cc" xsi:nil="true"/>
-    <OriginalRelease xmlns="4873beb7-5857-4685-be1f-d57550cc96cc">15</OriginalRelease>
-    <RecommendationsModifier xmlns="4873beb7-5857-4685-be1f-d57550cc96cc" xsi:nil="true"/>
-    <ScenarioTagsTaxHTField0 xmlns="4873beb7-5857-4685-be1f-d57550cc96cc">
-      <Terms xmlns="http://schemas.microsoft.com/office/infopath/2007/PartnerControls"/>
-    </ScenarioTagsTaxHTField0>
-    <UANotes xmlns="4873beb7-5857-4685-be1f-d57550cc96cc" xsi:nil="true"/>
-  </documentManagement>
-</p:properties>
+<?mso-contentType ?>
+<FormTemplates xmlns="http://schemas.microsoft.com/sharepoint/v3/contenttype/forms">
+  <Display>DocumentLibraryForm</Display>
+  <Edit>AssetEditForm</Edit>
+  <New>DocumentLibraryForm</New>
+</FormTemplates>
 </file>
 
 <file path=customXml/item4.xml><?xml version="1.0" encoding="utf-8"?>
@@ -6806,9 +6242,11 @@
 </file>
 
 <file path=customXml/itemProps1.xml><?xml version="1.0" encoding="utf-8"?>
-<ds:datastoreItem xmlns:ds="http://schemas.openxmlformats.org/officeDocument/2006/customXml" ds:itemID="{FF740C13-C6A2-43D3-86C5-4CBB969C2CB1}">
+<ds:datastoreItem xmlns:ds="http://schemas.openxmlformats.org/officeDocument/2006/customXml" ds:itemID="{83AE4ADC-D632-40A7-A0C1-0481BB069C4F}">
   <ds:schemaRefs>
-    <ds:schemaRef ds:uri="http://schemas.microsoft.com/sharepoint/v3/contenttype/forms"/>
+    <ds:schemaRef ds:uri="http://schemas.microsoft.com/office/2006/metadata/properties"/>
+    <ds:schemaRef ds:uri="http://schemas.microsoft.com/office/infopath/2007/PartnerControls"/>
+    <ds:schemaRef ds:uri="4873beb7-5857-4685-be1f-d57550cc96cc"/>
   </ds:schemaRefs>
 </ds:datastoreItem>
 </file>
@@ -6832,17 +6270,15 @@
 </file>
 
 <file path=customXml/itemProps3.xml><?xml version="1.0" encoding="utf-8"?>
-<ds:datastoreItem xmlns:ds="http://schemas.openxmlformats.org/officeDocument/2006/customXml" ds:itemID="{83AE4ADC-D632-40A7-A0C1-0481BB069C4F}">
+<ds:datastoreItem xmlns:ds="http://schemas.openxmlformats.org/officeDocument/2006/customXml" ds:itemID="{FF740C13-C6A2-43D3-86C5-4CBB969C2CB1}">
   <ds:schemaRefs>
-    <ds:schemaRef ds:uri="http://schemas.microsoft.com/office/2006/metadata/properties"/>
-    <ds:schemaRef ds:uri="http://schemas.microsoft.com/office/infopath/2007/PartnerControls"/>
-    <ds:schemaRef ds:uri="4873beb7-5857-4685-be1f-d57550cc96cc"/>
+    <ds:schemaRef ds:uri="http://schemas.microsoft.com/sharepoint/v3/contenttype/forms"/>
   </ds:schemaRefs>
 </ds:datastoreItem>
 </file>
 
 <file path=customXml/itemProps4.xml><?xml version="1.0" encoding="utf-8"?>
-<ds:datastoreItem xmlns:ds="http://schemas.openxmlformats.org/officeDocument/2006/customXml" ds:itemID="{CD3F8F75-6A90-42DD-8CA7-59EE3ECB7B52}">
+<ds:datastoreItem xmlns:ds="http://schemas.openxmlformats.org/officeDocument/2006/customXml" ds:itemID="{C2D893DB-77A3-426E-AA5D-4659779239FD}">
   <ds:schemaRefs>
     <ds:schemaRef ds:uri="http://schemas.openxmlformats.org/officeDocument/2006/bibliography"/>
   </ds:schemaRefs>

--- a/guide_autoeqw.docx
+++ b/guide_autoeqw.docx
@@ -1,6 +1,6 @@
 
 <file path=word/document.xml><?xml version="1.0" encoding="utf-8"?>
-<w:document xmlns:wpc="http://schemas.microsoft.com/office/word/2010/wordprocessingCanvas" xmlns:cx="http://schemas.microsoft.com/office/drawing/2014/chartex" xmlns:cx1="http://schemas.microsoft.com/office/drawing/2015/9/8/chartex" xmlns:cx2="http://schemas.microsoft.com/office/drawing/2015/10/21/chartex" xmlns:mc="http://schemas.openxmlformats.org/markup-compatibility/2006" xmlns:o="urn:schemas-microsoft-com:office:office" xmlns:r="http://schemas.openxmlformats.org/officeDocument/2006/relationships" xmlns:m="http://schemas.openxmlformats.org/officeDocument/2006/math" xmlns:v="urn:schemas-microsoft-com:vml" xmlns:wp14="http://schemas.microsoft.com/office/word/2010/wordprocessingDrawing" xmlns:wp="http://schemas.openxmlformats.org/drawingml/2006/wordprocessingDrawing" xmlns:w10="urn:schemas-microsoft-com:office:word" xmlns:w="http://schemas.openxmlformats.org/wordprocessingml/2006/main" xmlns:w14="http://schemas.microsoft.com/office/word/2010/wordml" xmlns:w15="http://schemas.microsoft.com/office/word/2012/wordml" xmlns:w16se="http://schemas.microsoft.com/office/word/2015/wordml/symex" xmlns:wpg="http://schemas.microsoft.com/office/word/2010/wordprocessingGroup" xmlns:wpi="http://schemas.microsoft.com/office/word/2010/wordprocessingInk" xmlns:wne="http://schemas.microsoft.com/office/word/2006/wordml" xmlns:wps="http://schemas.microsoft.com/office/word/2010/wordprocessingShape" mc:Ignorable="w14 w15 w16se wp14">
+<w:document xmlns:wpc="http://schemas.microsoft.com/office/word/2010/wordprocessingCanvas" xmlns:cx="http://schemas.microsoft.com/office/drawing/2014/chartex" xmlns:cx1="http://schemas.microsoft.com/office/drawing/2015/9/8/chartex" xmlns:cx2="http://schemas.microsoft.com/office/drawing/2015/10/21/chartex" xmlns:cx3="http://schemas.microsoft.com/office/drawing/2016/5/9/chartex" xmlns:cx4="http://schemas.microsoft.com/office/drawing/2016/5/10/chartex" xmlns:cx5="http://schemas.microsoft.com/office/drawing/2016/5/11/chartex" xmlns:cx6="http://schemas.microsoft.com/office/drawing/2016/5/12/chartex" xmlns:cx7="http://schemas.microsoft.com/office/drawing/2016/5/13/chartex" xmlns:cx8="http://schemas.microsoft.com/office/drawing/2016/5/14/chartex" xmlns:mc="http://schemas.openxmlformats.org/markup-compatibility/2006" xmlns:aink="http://schemas.microsoft.com/office/drawing/2016/ink" xmlns:am3d="http://schemas.microsoft.com/office/drawing/2017/model3d" xmlns:o="urn:schemas-microsoft-com:office:office" xmlns:r="http://schemas.openxmlformats.org/officeDocument/2006/relationships" xmlns:m="http://schemas.openxmlformats.org/officeDocument/2006/math" xmlns:v="urn:schemas-microsoft-com:vml" xmlns:wp14="http://schemas.microsoft.com/office/word/2010/wordprocessingDrawing" xmlns:wp="http://schemas.openxmlformats.org/drawingml/2006/wordprocessingDrawing" xmlns:w10="urn:schemas-microsoft-com:office:word" xmlns:w="http://schemas.openxmlformats.org/wordprocessingml/2006/main" xmlns:w14="http://schemas.microsoft.com/office/word/2010/wordml" xmlns:w15="http://schemas.microsoft.com/office/word/2012/wordml" xmlns:w16cid="http://schemas.microsoft.com/office/word/2016/wordml/cid" xmlns:w16se="http://schemas.microsoft.com/office/word/2015/wordml/symex" xmlns:wpg="http://schemas.microsoft.com/office/word/2010/wordprocessingGroup" xmlns:wpi="http://schemas.microsoft.com/office/word/2010/wordprocessingInk" xmlns:wne="http://schemas.microsoft.com/office/word/2006/wordml" xmlns:wps="http://schemas.microsoft.com/office/word/2010/wordprocessingShape" mc:Ignorable="w14 w15 w16se w16cid wp14">
   <w:body>
     <w:p>
       <w:pPr>
@@ -1737,466 +1737,586 @@
         </w:rPr>
         <w:t>aeqw.in</w:t>
       </w:r>
+    </w:p>
+    <w:p>
+      <w:r>
+        <w:t>An example input file looks like:</w:t>
+      </w:r>
+    </w:p>
+    <w:p>
+      <w:pPr>
+        <w:pStyle w:val="Code"/>
+      </w:pPr>
+      <w:r>
+        <w:t>ltv652her.5 11.54 2.0 5.0 0.1</w:t>
+      </w:r>
+    </w:p>
+    <w:p>
+      <w:pPr>
+        <w:pStyle w:val="Code"/>
+      </w:pPr>
+    </w:p>
+    <w:p>
+      <w:pPr>
+        <w:pStyle w:val="Code"/>
+      </w:pPr>
+      <w:r>
+        <w:t>C</w:t>
+      </w:r>
+    </w:p>
+    <w:p>
+      <w:pPr>
+        <w:pStyle w:val="Code"/>
+      </w:pPr>
+      <w:r>
+        <w:t>C Silicon II lines</w:t>
+      </w:r>
+    </w:p>
+    <w:p>
+      <w:pPr>
+        <w:pStyle w:val="Code"/>
+      </w:pPr>
+      <w:r>
+        <w:t>412.8054 14.01  0.359   79338.500 1.5  103556.156 2.5    9.44  -4.87   0.00 0 30.0</w:t>
+      </w:r>
+    </w:p>
+    <w:p>
+      <w:pPr>
+        <w:pStyle w:val="Code"/>
+      </w:pPr>
+      <w:r>
+        <w:t># The following two lines will be evaluated simultaneously</w:t>
+      </w:r>
+    </w:p>
+    <w:p>
+      <w:pPr>
+        <w:pStyle w:val="Code"/>
+      </w:pPr>
+      <w:r>
+        <w:t># with a combined eqw of 34.0</w:t>
+      </w:r>
+    </w:p>
+    <w:p>
+      <w:pPr>
+        <w:pStyle w:val="Code"/>
+      </w:pPr>
+      <w:r>
+        <w:t>413.0872 14.01 -0.783   79355.023 2.5  103556.156 2.5    9.44  -4.87   0.00 0 0</w:t>
+      </w:r>
+    </w:p>
+    <w:p>
+      <w:pPr>
+        <w:pStyle w:val="Code"/>
+      </w:pPr>
+      <w:r>
+        <w:t>413.0894 14.01  0.552   79355.023 2.5  103556.031 3.5    9.44  -4.87   0.00 0 34.0</w:t>
+      </w:r>
+    </w:p>
+    <w:p>
+      <w:pPr>
+        <w:pStyle w:val="Code"/>
+      </w:pPr>
+      <w:r>
+        <w:t>504.1024 14.01  0.029   81191.344 0.5  101023.047 1.5    9.03  -4.70   0.00 0 35.0</w:t>
+      </w:r>
+    </w:p>
+    <w:p>
+      <w:pPr>
+        <w:pStyle w:val="Code"/>
+      </w:pPr>
+      <w:r>
+        <w:t>505.5984 14.01  0.523   81251.320 1.5  101024.352 2.5    9.04  -4.70   0.00 0 44.0</w:t>
+      </w:r>
+    </w:p>
+    <w:p>
+      <w:pPr>
+        <w:pStyle w:val="Code"/>
+      </w:pPr>
+      <w:r>
+        <w:t>C</w:t>
+      </w:r>
+    </w:p>
+    <w:p>
+      <w:pPr>
+        <w:pStyle w:val="Code"/>
+      </w:pPr>
+      <w:r>
+        <w:t>C Sulphur III lines</w:t>
+      </w:r>
+    </w:p>
+    <w:p>
+      <w:pPr>
+        <w:pStyle w:val="Code"/>
+      </w:pPr>
+      <w:r>
+        <w:t>425.3589 16.02  0.107  147146.000 2.0  170648.938 3.0    0.00   0.00   0.00 0 174.0</w:t>
+      </w:r>
+    </w:p>
+    <w:p>
+      <w:pPr>
+        <w:pStyle w:val="Code"/>
+      </w:pPr>
+      <w:r>
+        <w:t>428.4979 16.02 -0.233  146736.547 1.0  170067.313 2.0    0.00   0.00   0.00 0 103.0</w:t>
+      </w:r>
+    </w:p>
+    <w:p>
+      <w:pPr>
+        <w:pStyle w:val="Code"/>
+      </w:pPr>
+      <w:r>
+        <w:t>433.2692 16.02 -0.564  146696.188 0.0  169770.047 1.0    0.00   0.00   0.00 0 66.0</w:t>
+      </w:r>
+    </w:p>
+    <w:p>
+      <w:pPr>
+        <w:pStyle w:val="Code"/>
+      </w:pPr>
+      <w:r>
+        <w:t>435.4566 16.02 -0.959  147690.984 2.0  170648.938 3.0    0.00   0.00   0.00 0 53.0</w:t>
+      </w:r>
+    </w:p>
+    <w:p>
+      <w:pPr>
+        <w:pStyle w:val="Code"/>
+      </w:pPr>
+      <w:r>
+        <w:t>436.1527 16.02 -0.606  147146.000 2.0  170067.313 2.0    0.00   0.00   0.00 0 68.0</w:t>
+      </w:r>
+    </w:p>
+    <w:p>
+      <w:pPr>
+        <w:pStyle w:val="Code"/>
+      </w:pPr>
+      <w:r>
+        <w:t>436.4747 16.02 -0.805  147744.547 3.0  170648.938 3.0    0.00   0.00   0.00 0 34.0</w:t>
+      </w:r>
+    </w:p>
+    <w:p>
+      <w:pPr>
+        <w:pStyle w:val="Code"/>
+      </w:pPr>
+      <w:r>
+        <w:t>449.9245 16.02 -1.640  147550.313 1.0  169770.047 1.0    0.00   0.00   0.00 0 16.0</w:t>
+      </w:r>
+    </w:p>
+    <w:p>
+      <w:r>
+        <w:t xml:space="preserve">The first line </w:t>
+      </w:r>
+      <w:r>
+        <w:t>stores the values of some parameters. These are</w:t>
+      </w:r>
+    </w:p>
+    <w:p>
+      <w:pPr>
+        <w:pStyle w:val="Code"/>
+      </w:pPr>
+      <w:r>
+        <w:t>modelfilename LOGHE BROAD RANGE EPSILON</w:t>
+      </w:r>
+    </w:p>
+    <w:p>
+      <w:r>
+        <w:rPr>
+          <w:rStyle w:val="CodeChar"/>
+        </w:rPr>
+        <w:t>modelfilename</w:t>
+      </w:r>
+      <w:r>
+        <w:t xml:space="preserve"> is the name of the model file.</w:t>
+      </w:r>
+      <w:r>
+        <w:br/>
+      </w:r>
+      <w:r>
+        <w:rPr>
+          <w:rStyle w:val="CodeChar"/>
+        </w:rPr>
+        <w:t>LOGHE</w:t>
+      </w:r>
+      <w:r>
+        <w:t xml:space="preserve"> is the logarithm of the absolute abundance of Helium. This is used to calculate the absolute abundance of all the elements in the output file</w:t>
+      </w:r>
+      <w:r>
+        <w:t>.</w:t>
+      </w:r>
+      <w:r>
+        <w:br/>
+      </w:r>
+      <w:r>
+        <w:rPr>
+          <w:rStyle w:val="CodeChar"/>
+        </w:rPr>
+        <w:t>BROAD</w:t>
+      </w:r>
+      <w:r>
+        <w:t xml:space="preserve"> is the width up to which the bins are considered</w:t>
+      </w:r>
+      <w:r>
+        <w:t>, set it slightly more than half the expected width of a line.</w:t>
+      </w:r>
+      <w:r>
+        <w:br/>
+      </w:r>
+      <w:r>
+        <w:rPr>
+          <w:rStyle w:val="CodeChar"/>
+        </w:rPr>
+        <w:t>RANGE</w:t>
+      </w:r>
+      <w:r>
+        <w:t xml:space="preserve"> specifies the extent of the synthetic spectrum.</w:t>
+      </w:r>
+      <w:r>
+        <w:br/>
+      </w:r>
+      <w:r>
+        <w:rPr>
+          <w:rStyle w:val="CodeChar"/>
+        </w:rPr>
+        <w:t>EPSILON</w:t>
+      </w:r>
+      <w:r>
+        <w:t xml:space="preserve"> is the accuracy to which the program will try to match the equivalent width.</w:t>
+      </w:r>
+    </w:p>
+    <w:p>
+      <w:r>
+        <w:lastRenderedPageBreak/>
+        <w:t>The following lines specify information about the spectral lines and their target equivalent width. Blank lines and lines which start with a # or a C are ignored. Whatever follows a C in a line which starts with a C is also copied as is in the output file.</w:t>
+      </w:r>
+    </w:p>
+    <w:p>
+      <w:r>
+        <w:t xml:space="preserve">The first part of each line uses the same format in </w:t>
+      </w:r>
+      <w:r>
+        <w:rPr>
+          <w:rStyle w:val="CodeChar"/>
+        </w:rPr>
+        <w:t>fort.19</w:t>
+      </w:r>
+      <w:r>
+        <w:t xml:space="preserve">. Following this information one can input the target equivalent width in </w:t>
+      </w:r>
+      <w:r>
+        <w:rPr>
+          <w:rFonts w:ascii="Cambria Math" w:hAnsi="Cambria Math" w:cs="Cambria Math"/>
+        </w:rPr>
+        <w:t>m</w:t>
+      </w:r>
+      <w:r>
+        <w:rPr>
+          <w:rFonts w:ascii="Cambria Math" w:hAnsi="Cambria Math" w:cs="Cambria Math"/>
+        </w:rPr>
+        <w:t>Å</w:t>
+      </w:r>
+      <w:r>
+        <w:t xml:space="preserve">. This can be entered as a zero in order to combine this line with the following line. This will force the program to calculate the equivalent width for both lines together with the value specified in the next line to be the combined equivalent width. If this number is left </w:t>
+      </w:r>
+      <w:proofErr w:type="gramStart"/>
+      <w:r>
+        <w:t>blank</w:t>
+      </w:r>
+      <w:proofErr w:type="gramEnd"/>
+      <w:r>
+        <w:t xml:space="preserve"> then nothing is evaluated for this </w:t>
+      </w:r>
+      <w:r>
+        <w:t>line but</w:t>
+      </w:r>
+      <w:r>
+        <w:t xml:space="preserve"> is still added to the </w:t>
+      </w:r>
+      <w:r>
+        <w:rPr>
+          <w:rStyle w:val="CodeChar"/>
+        </w:rPr>
+        <w:t>fort.19</w:t>
+      </w:r>
+      <w:r>
+        <w:t xml:space="preserve"> file.</w:t>
+      </w:r>
+    </w:p>
+    <w:p>
+      <w:r>
+        <w:t xml:space="preserve">The estimated initial values of the abundances can be entered in the </w:t>
+      </w:r>
+      <w:r>
+        <w:rPr>
+          <w:rStyle w:val="CodeChar"/>
+        </w:rPr>
+        <w:t>fort.56</w:t>
+      </w:r>
+      <w:r>
+        <w:t xml:space="preserve"> file in the following format:</w:t>
+      </w:r>
+    </w:p>
+    <w:p>
+      <w:pPr>
+        <w:pStyle w:val="Code"/>
+      </w:pPr>
+      <w:r>
+        <w:t>2</w:t>
+      </w:r>
+    </w:p>
+    <w:p>
+      <w:pPr>
+        <w:pStyle w:val="Code"/>
+      </w:pPr>
+      <w:r>
+        <w:t>6 5.30-07</w:t>
+      </w:r>
+    </w:p>
+    <w:p>
+      <w:pPr>
+        <w:pStyle w:val="Code"/>
+      </w:pPr>
+      <w:r>
+        <w:t>7 3.25-06</w:t>
+      </w:r>
+    </w:p>
+    <w:p>
+      <w:r>
+        <w:t>The first line tells that there are two elements, the following lines tell that the abundance of carbon in 5.30×10</w:t>
+      </w:r>
+      <w:r>
+        <w:rPr>
+          <w:vertAlign w:val="superscript"/>
+        </w:rPr>
+        <w:t>-7</w:t>
+      </w:r>
+      <w:r>
+        <w:t xml:space="preserve"> and that of nitrogen is 3.25×10</w:t>
+      </w:r>
+      <w:r>
+        <w:rPr>
+          <w:vertAlign w:val="superscript"/>
+        </w:rPr>
+        <w:t>-6</w:t>
+      </w:r>
+      <w:r>
+        <w:t>.</w:t>
+      </w:r>
+    </w:p>
+    <w:p>
+      <w:pPr>
+        <w:pStyle w:val="Heading2"/>
+        <w:rPr>
+          <w:rStyle w:val="CodeChar"/>
+        </w:rPr>
+      </w:pPr>
+      <w:r>
+        <w:t xml:space="preserve">Output file: </w:t>
+      </w:r>
+      <w:r>
+        <w:rPr>
+          <w:rStyle w:val="CodeChar"/>
+        </w:rPr>
+        <w:t>aeqw.out</w:t>
+      </w:r>
+    </w:p>
+    <w:p>
+      <w:r>
+        <w:t>Here is the output file that the example input file will generate.</w:t>
+      </w:r>
+    </w:p>
+    <w:p>
+      <w:pPr>
+        <w:pStyle w:val="Code"/>
+      </w:pPr>
+      <w:r>
+        <w:t>26000.00 3.00</w:t>
+      </w:r>
+    </w:p>
+    <w:p>
+      <w:pPr>
+        <w:pStyle w:val="Code"/>
+      </w:pPr>
+      <w:r>
+        <w:t>LAMBDANM  Z.Q  ABUN/He  LOGABUN</w:t>
+      </w:r>
+    </w:p>
+    <w:p>
+      <w:pPr>
+        <w:pStyle w:val="Code"/>
+      </w:pPr>
+    </w:p>
+    <w:p>
+      <w:pPr>
+        <w:pStyle w:val="Code"/>
+      </w:pPr>
+      <w:r>
+        <w:t>Silicon II lines</w:t>
+      </w:r>
+    </w:p>
+    <w:p>
+      <w:pPr>
+        <w:pStyle w:val="Code"/>
+      </w:pPr>
+      <w:r>
+        <w:t>412.8054 14.01 1.09e-04 7.58</w:t>
+      </w:r>
+    </w:p>
+    <w:p>
+      <w:pPr>
+        <w:pStyle w:val="Code"/>
+      </w:pPr>
+      <w:r>
+        <w:t>413.0872 14.01</w:t>
+      </w:r>
+    </w:p>
+    <w:p>
+      <w:pPr>
+        <w:pStyle w:val="Code"/>
+      </w:pPr>
+      <w:r>
+        <w:t>413.0894 14.01 7.45e-05 7.41</w:t>
+      </w:r>
+    </w:p>
+    <w:p>
+      <w:pPr>
+        <w:pStyle w:val="Code"/>
+      </w:pPr>
+      <w:r>
+        <w:t>504.1024 14.01 3.27e-04 8.05</w:t>
+      </w:r>
+    </w:p>
+    <w:p>
+      <w:pPr>
+        <w:pStyle w:val="Code"/>
+      </w:pPr>
+      <w:r>
+        <w:t>505.5984 14.01 1.39e-04 7.68</w:t>
+      </w:r>
+    </w:p>
+    <w:p>
+      <w:pPr>
+        <w:pStyle w:val="Code"/>
+      </w:pPr>
+    </w:p>
+    <w:p>
+      <w:pPr>
+        <w:pStyle w:val="Code"/>
+      </w:pPr>
+      <w:r>
+        <w:t>Sulphur III lines</w:t>
+      </w:r>
+    </w:p>
+    <w:p>
+      <w:pPr>
+        <w:pStyle w:val="Code"/>
+      </w:pPr>
+      <w:r>
+        <w:t>425.3589 16.02 4.15e-05 7.16</w:t>
+      </w:r>
+    </w:p>
+    <w:p>
+      <w:pPr>
+        <w:pStyle w:val="Code"/>
+      </w:pPr>
+      <w:r>
+        <w:t>428.4979 16.02 2.06e-05 6.85</w:t>
+      </w:r>
+    </w:p>
+    <w:p>
+      <w:pPr>
+        <w:pStyle w:val="Code"/>
+      </w:pPr>
+      <w:r>
+        <w:t>433.2692 16.02 1.97e-05 6.84</w:t>
+      </w:r>
+    </w:p>
+    <w:p>
+      <w:pPr>
+        <w:pStyle w:val="Code"/>
+      </w:pPr>
+      <w:r>
+        <w:t>435.4566 16.02 3.74e-05 7.11</w:t>
+      </w:r>
+    </w:p>
+    <w:p>
+      <w:pPr>
+        <w:pStyle w:val="Code"/>
+      </w:pPr>
+      <w:r>
+        <w:t>436.1527 16.02 2.23e-05 6.89</w:t>
+      </w:r>
+    </w:p>
+    <w:p>
+      <w:pPr>
+        <w:pStyle w:val="Code"/>
+      </w:pPr>
+      <w:r>
+        <w:t>436.4747 16.02 1.46e-05 6.70</w:t>
+      </w:r>
+    </w:p>
+    <w:p>
+      <w:pPr>
+        <w:pStyle w:val="Code"/>
+      </w:pPr>
+      <w:r>
+        <w:t>449.9245 16.02 4.15e-05 7.16</w:t>
+      </w:r>
+    </w:p>
+    <w:p>
+      <w:r>
+        <w:t>The first line contains the tempe</w:t>
+      </w:r>
+      <w:r>
+        <w:t>rature and logarithm of surface</w:t>
+      </w:r>
+      <w:r>
+        <w:t xml:space="preserve"> gravity. The next line is just a header line. The blank lines and the lines which read like “Silicon II lines” are generated due to the lines in the input file which start with a C. The comments have been added as is to the output file. The other lines contain the output. Each line has the wavelength, the atomic number, the level of ionization (-1), the relative abundance to Helium, and the logarithm of the absolute abundance.</w:t>
+      </w:r>
+    </w:p>
+    <w:p>
+      <w:pPr>
+        <w:pStyle w:val="Heading1"/>
+      </w:pPr>
+      <w:r>
+        <w:t>Logging</w:t>
+      </w:r>
+    </w:p>
+    <w:p>
+      <w:r>
+        <w:t xml:space="preserve">The program logs each step of the working in the file </w:t>
+      </w:r>
+      <w:r>
+        <w:rPr>
+          <w:rStyle w:val="CodeChar"/>
+        </w:rPr>
+        <w:t>aeqw.log</w:t>
+      </w:r>
+      <w:r>
+        <w:t>. The last 10 logs are also stores in</w:t>
+      </w:r>
+      <w:r>
+        <w:rPr>
+          <w:rStyle w:val="CodeChar"/>
+        </w:rPr>
+        <w:t xml:space="preserve"> </w:t>
+      </w:r>
+      <w:proofErr w:type="gramStart"/>
+      <w:r>
+        <w:rPr>
+          <w:rStyle w:val="CodeChar"/>
+        </w:rPr>
+        <w:t>aeqw.l</w:t>
+      </w:r>
       <w:bookmarkStart w:id="1" w:name="_GoBack"/>
       <w:bookmarkEnd w:id="1"/>
-    </w:p>
-    <w:p>
-      <w:r>
-        <w:t>An example input file looks like:</w:t>
-      </w:r>
-    </w:p>
-    <w:p>
-      <w:pPr>
-        <w:pStyle w:val="Code"/>
-      </w:pPr>
-      <w:r>
-        <w:t>ltv652her.5 11.54 2.0 5.0 0.1</w:t>
-      </w:r>
-    </w:p>
-    <w:p>
-      <w:pPr>
-        <w:pStyle w:val="Code"/>
-      </w:pPr>
-    </w:p>
-    <w:p>
-      <w:pPr>
-        <w:pStyle w:val="Code"/>
-      </w:pPr>
-      <w:r>
-        <w:t>C</w:t>
-      </w:r>
-    </w:p>
-    <w:p>
-      <w:pPr>
-        <w:pStyle w:val="Code"/>
-      </w:pPr>
-      <w:r>
-        <w:t>C Silicon II lines</w:t>
-      </w:r>
-    </w:p>
-    <w:p>
-      <w:pPr>
-        <w:pStyle w:val="Code"/>
-      </w:pPr>
-      <w:r>
-        <w:t>412.8054 14.01  0.359   79338.500 1.5  103556.156 2.5    9.44  -4.87   0.00 0 30.0</w:t>
-      </w:r>
-    </w:p>
-    <w:p>
-      <w:pPr>
-        <w:pStyle w:val="Code"/>
-      </w:pPr>
-      <w:r>
-        <w:t># The following two lines will be evaluated simultaneously</w:t>
-      </w:r>
-    </w:p>
-    <w:p>
-      <w:pPr>
-        <w:pStyle w:val="Code"/>
-      </w:pPr>
-      <w:r>
-        <w:t># with a combined eqw of 34.0</w:t>
-      </w:r>
-    </w:p>
-    <w:p>
-      <w:pPr>
-        <w:pStyle w:val="Code"/>
-      </w:pPr>
-      <w:r>
-        <w:t>413.0872 14.01 -0.783   79355.023 2.5  103556.156 2.5    9.44  -4.87   0.00 0 0</w:t>
-      </w:r>
-    </w:p>
-    <w:p>
-      <w:pPr>
-        <w:pStyle w:val="Code"/>
-      </w:pPr>
-      <w:r>
-        <w:t>413.0894 14.01  0.552   79355.023 2.5  103556.031 3.5    9.44  -4.87   0.00 0 34.0</w:t>
-      </w:r>
-    </w:p>
-    <w:p>
-      <w:pPr>
-        <w:pStyle w:val="Code"/>
-      </w:pPr>
-      <w:r>
-        <w:t>504.1024 14.01  0.029   81191.344 0.5  101023.047 1.5    9.03  -4.70   0.00 0 35.0</w:t>
-      </w:r>
-    </w:p>
-    <w:p>
-      <w:pPr>
-        <w:pStyle w:val="Code"/>
-      </w:pPr>
-      <w:r>
-        <w:t>505.5984 14.01  0.523   81251.320 1.5  101024.352 2.5    9.04  -4.70   0.00 0 44.0</w:t>
-      </w:r>
-    </w:p>
-    <w:p>
-      <w:pPr>
-        <w:pStyle w:val="Code"/>
-      </w:pPr>
-      <w:r>
-        <w:t>C</w:t>
-      </w:r>
-    </w:p>
-    <w:p>
-      <w:pPr>
-        <w:pStyle w:val="Code"/>
-      </w:pPr>
-      <w:r>
-        <w:t>C Sulphur III lines</w:t>
-      </w:r>
-    </w:p>
-    <w:p>
-      <w:pPr>
-        <w:pStyle w:val="Code"/>
-      </w:pPr>
-      <w:r>
-        <w:t>425.3589 16.02  0.107  147146.000 2.0  170648.938 3.0    0.00   0.00   0.00 0 174.0</w:t>
-      </w:r>
-    </w:p>
-    <w:p>
-      <w:pPr>
-        <w:pStyle w:val="Code"/>
-      </w:pPr>
-      <w:r>
-        <w:t>428.4979 16.02 -0.233  146736.547 1.0  170067.313 2.0    0.00   0.00   0.00 0 103.0</w:t>
-      </w:r>
-    </w:p>
-    <w:p>
-      <w:pPr>
-        <w:pStyle w:val="Code"/>
-      </w:pPr>
-      <w:r>
-        <w:t>433.2692 16.02 -0.564  146696.188 0.0  169770.047 1.0    0.00   0.00   0.00 0 66.0</w:t>
-      </w:r>
-    </w:p>
-    <w:p>
-      <w:pPr>
-        <w:pStyle w:val="Code"/>
-      </w:pPr>
-      <w:r>
-        <w:t>435.4566 16.02 -0.959  147690.984 2.0  170648.938 3.0    0.00   0.00   0.00 0 53.0</w:t>
-      </w:r>
-    </w:p>
-    <w:p>
-      <w:pPr>
-        <w:pStyle w:val="Code"/>
-      </w:pPr>
-      <w:r>
-        <w:t>436.1527 16.02 -0.606  147146.000 2.0  170067.313 2.0    0.00   0.00   0.00 0 68.0</w:t>
-      </w:r>
-    </w:p>
-    <w:p>
-      <w:pPr>
-        <w:pStyle w:val="Code"/>
-      </w:pPr>
-      <w:r>
-        <w:t>436.4747 16.02 -0.805  147744.547 3.0  170648.938 3.0    0.00   0.00   0.00 0 34.0</w:t>
-      </w:r>
-    </w:p>
-    <w:p>
-      <w:pPr>
-        <w:pStyle w:val="Code"/>
-      </w:pPr>
-      <w:r>
-        <w:t>449.9245 16.02 -1.640  147550.313 1.0  169770.047 1.0    0.00   0.00   0.00 0 16.0</w:t>
-      </w:r>
-    </w:p>
-    <w:p>
-      <w:r>
-        <w:t xml:space="preserve">The first line </w:t>
-      </w:r>
-      <w:r>
-        <w:t>stores the values of some parameters. These are</w:t>
-      </w:r>
-    </w:p>
-    <w:p>
-      <w:pPr>
-        <w:pStyle w:val="Code"/>
-      </w:pPr>
-      <w:r>
-        <w:t>modelfilename LOGHE BROAD RANGE EPSILON</w:t>
-      </w:r>
-    </w:p>
-    <w:p>
-      <w:r>
-        <w:rPr>
-          <w:rStyle w:val="CodeChar"/>
-        </w:rPr>
-        <w:t>modelfilename</w:t>
-      </w:r>
-      <w:r>
-        <w:t xml:space="preserve"> is the name of the model file.</w:t>
-      </w:r>
-      <w:r>
-        <w:br/>
-      </w:r>
-      <w:r>
-        <w:rPr>
-          <w:rStyle w:val="CodeChar"/>
-        </w:rPr>
-        <w:t>LOGHE</w:t>
-      </w:r>
-      <w:r>
-        <w:t xml:space="preserve"> is the logarithm of the absolute abundance of Helium. This is used to calculate the absolute abundance of all the elements in the output file</w:t>
+      <w:r>
+        <w:rPr>
+          <w:rStyle w:val="CodeChar"/>
+        </w:rPr>
+        <w:t>og.n</w:t>
       </w:r>
       <w:r>
         <w:t>.</w:t>
       </w:r>
-      <w:r>
-        <w:br/>
-      </w:r>
-      <w:r>
-        <w:rPr>
-          <w:rStyle w:val="CodeChar"/>
-        </w:rPr>
-        <w:t>BROAD</w:t>
-      </w:r>
-      <w:r>
-        <w:t xml:space="preserve"> is the width up to which the bins are considered</w:t>
-      </w:r>
-      <w:r>
-        <w:t>, set it slightly more than half the expected width of a line.</w:t>
-      </w:r>
-      <w:r>
-        <w:br/>
-      </w:r>
-      <w:r>
-        <w:rPr>
-          <w:rStyle w:val="CodeChar"/>
-        </w:rPr>
-        <w:t>RANGE</w:t>
-      </w:r>
-      <w:r>
-        <w:t xml:space="preserve"> specifies the extent of the synthetic spectrum.</w:t>
-      </w:r>
-      <w:r>
-        <w:br/>
-      </w:r>
-      <w:r>
-        <w:rPr>
-          <w:rStyle w:val="CodeChar"/>
-        </w:rPr>
-        <w:t>EPSILON</w:t>
-      </w:r>
-      <w:r>
-        <w:t xml:space="preserve"> is the accuracy to which the program will try to match the equivalent width.</w:t>
-      </w:r>
-    </w:p>
-    <w:p>
-      <w:r>
-        <w:lastRenderedPageBreak/>
-        <w:t>The following lines specify information about the spectral lines and their target equivalent width. Blank lines and lines which start with a # or a C are ignored. Whatever follows a C in a line which starts with a C is also copied as is in the output file.</w:t>
-      </w:r>
-    </w:p>
-    <w:p>
-      <w:r>
-        <w:t xml:space="preserve">The first part of each line uses the same format in </w:t>
-      </w:r>
-      <w:r>
-        <w:rPr>
-          <w:rStyle w:val="CodeChar"/>
-        </w:rPr>
-        <w:t>fort.19</w:t>
-      </w:r>
-      <w:r>
-        <w:t xml:space="preserve">. Following this information one can input the target equivalent width in </w:t>
-      </w:r>
-      <w:r>
-        <w:rPr>
-          <w:rFonts w:ascii="Cambria Math" w:hAnsi="Cambria Math" w:cs="Cambria Math"/>
-        </w:rPr>
-        <w:t>m</w:t>
-      </w:r>
-      <w:r>
-        <w:rPr>
-          <w:rFonts w:ascii="Cambria Math" w:hAnsi="Cambria Math" w:cs="Cambria Math"/>
-        </w:rPr>
-        <w:t>Å</w:t>
-      </w:r>
-      <w:r>
-        <w:t xml:space="preserve">. This can be entered as a zero in order to combine this line with the following line. This will force the program to calculate the equivalent width for both lines together with the value specified in the next line to be the combined equivalent width. If this number is left blank then nothing is evaluated for this line, but is still added to the </w:t>
-      </w:r>
-      <w:r>
-        <w:rPr>
-          <w:rStyle w:val="CodeChar"/>
-        </w:rPr>
-        <w:t>fort.19</w:t>
-      </w:r>
-      <w:r>
-        <w:t xml:space="preserve"> file.</w:t>
-      </w:r>
-    </w:p>
-    <w:p>
-      <w:pPr>
-        <w:pStyle w:val="Heading2"/>
-        <w:rPr>
-          <w:rStyle w:val="CodeChar"/>
-        </w:rPr>
-      </w:pPr>
-      <w:r>
-        <w:t xml:space="preserve">Output file: </w:t>
-      </w:r>
-      <w:r>
-        <w:rPr>
-          <w:rStyle w:val="CodeChar"/>
-        </w:rPr>
-        <w:t>aeqw.out</w:t>
-      </w:r>
-    </w:p>
-    <w:p>
-      <w:r>
-        <w:t>Here is the output file that the example input file will generate.</w:t>
-      </w:r>
-    </w:p>
-    <w:p>
-      <w:pPr>
-        <w:pStyle w:val="Code"/>
-      </w:pPr>
-      <w:r>
-        <w:t>26000.00 3.00</w:t>
-      </w:r>
-    </w:p>
-    <w:p>
-      <w:pPr>
-        <w:pStyle w:val="Code"/>
-      </w:pPr>
-      <w:r>
-        <w:t>LAMBDANM  Z.Q  ABUN/He  LOGABUN</w:t>
-      </w:r>
-    </w:p>
-    <w:p>
-      <w:pPr>
-        <w:pStyle w:val="Code"/>
-      </w:pPr>
-    </w:p>
-    <w:p>
-      <w:pPr>
-        <w:pStyle w:val="Code"/>
-      </w:pPr>
-      <w:r>
-        <w:t>Silicon II lines</w:t>
-      </w:r>
-    </w:p>
-    <w:p>
-      <w:pPr>
-        <w:pStyle w:val="Code"/>
-      </w:pPr>
-      <w:r>
-        <w:t>412.8054 14.01 1.09e-04 7.58</w:t>
-      </w:r>
-    </w:p>
-    <w:p>
-      <w:pPr>
-        <w:pStyle w:val="Code"/>
-      </w:pPr>
-      <w:r>
-        <w:t>413.0872 14.01</w:t>
-      </w:r>
-    </w:p>
-    <w:p>
-      <w:pPr>
-        <w:pStyle w:val="Code"/>
-      </w:pPr>
-      <w:r>
-        <w:t>413.0894 14.01 7.45e-05 7.41</w:t>
-      </w:r>
-    </w:p>
-    <w:p>
-      <w:pPr>
-        <w:pStyle w:val="Code"/>
-      </w:pPr>
-      <w:r>
-        <w:t>504.1024 14.01 3.27e-04 8.05</w:t>
-      </w:r>
-    </w:p>
-    <w:p>
-      <w:pPr>
-        <w:pStyle w:val="Code"/>
-      </w:pPr>
-      <w:r>
-        <w:t>505.5984 14.01 1.39e-04 7.68</w:t>
-      </w:r>
-    </w:p>
-    <w:p>
-      <w:pPr>
-        <w:pStyle w:val="Code"/>
-      </w:pPr>
-    </w:p>
-    <w:p>
-      <w:pPr>
-        <w:pStyle w:val="Code"/>
-      </w:pPr>
-      <w:r>
-        <w:t>Sulphur III lines</w:t>
-      </w:r>
-    </w:p>
-    <w:p>
-      <w:pPr>
-        <w:pStyle w:val="Code"/>
-      </w:pPr>
-      <w:r>
-        <w:t>425.3589 16.02 4.15e-05 7.16</w:t>
-      </w:r>
-    </w:p>
-    <w:p>
-      <w:pPr>
-        <w:pStyle w:val="Code"/>
-      </w:pPr>
-      <w:r>
-        <w:t>428.4979 16.02 2.06e-05 6.85</w:t>
-      </w:r>
-    </w:p>
-    <w:p>
-      <w:pPr>
-        <w:pStyle w:val="Code"/>
-      </w:pPr>
-      <w:r>
-        <w:t>433.2692 16.02 1.97e-05 6.84</w:t>
-      </w:r>
-    </w:p>
-    <w:p>
-      <w:pPr>
-        <w:pStyle w:val="Code"/>
-      </w:pPr>
-      <w:r>
-        <w:t>435.4566 16.02 3.74e-05 7.11</w:t>
-      </w:r>
-    </w:p>
-    <w:p>
-      <w:pPr>
-        <w:pStyle w:val="Code"/>
-      </w:pPr>
-      <w:r>
-        <w:t>436.1527 16.02 2.23e-05 6.89</w:t>
-      </w:r>
-    </w:p>
-    <w:p>
-      <w:pPr>
-        <w:pStyle w:val="Code"/>
-      </w:pPr>
-      <w:r>
-        <w:t>436.4747 16.02 1.46e-05 6.70</w:t>
-      </w:r>
-    </w:p>
-    <w:p>
-      <w:pPr>
-        <w:pStyle w:val="Code"/>
-      </w:pPr>
-      <w:r>
-        <w:t>449.9245 16.02 4.15e-05 7.16</w:t>
-      </w:r>
-    </w:p>
-    <w:p>
-      <w:r>
-        <w:t>The first line contains the tempe</w:t>
-      </w:r>
-      <w:r>
-        <w:t>rature and logarithm of surface</w:t>
-      </w:r>
-      <w:r>
-        <w:t xml:space="preserve"> gravity. The next line is just a header line. The blank lines and the lines which read like “Silicon II lines” are generated due to the lines in the input file which start with a C. The comments have been added as is to the output file. The other lines contain the output. Each line has the wavelength, the atomic number, the level of ionization (-1), the relative abundance to Helium, and the logarithm of the absolute abundance.</w:t>
-      </w:r>
+      <w:proofErr w:type="gramEnd"/>
     </w:p>
     <w:sectPr>
       <w:footerReference w:type="default" r:id="rId11"/>
@@ -2211,7 +2331,7 @@
 </file>
 
 <file path=word/endnotes.xml><?xml version="1.0" encoding="utf-8"?>
-<w:endnotes xmlns:wpc="http://schemas.microsoft.com/office/word/2010/wordprocessingCanvas" xmlns:cx="http://schemas.microsoft.com/office/drawing/2014/chartex" xmlns:cx1="http://schemas.microsoft.com/office/drawing/2015/9/8/chartex" xmlns:cx2="http://schemas.microsoft.com/office/drawing/2015/10/21/chartex" xmlns:mc="http://schemas.openxmlformats.org/markup-compatibility/2006" xmlns:o="urn:schemas-microsoft-com:office:office" xmlns:r="http://schemas.openxmlformats.org/officeDocument/2006/relationships" xmlns:m="http://schemas.openxmlformats.org/officeDocument/2006/math" xmlns:v="urn:schemas-microsoft-com:vml" xmlns:wp14="http://schemas.microsoft.com/office/word/2010/wordprocessingDrawing" xmlns:wp="http://schemas.openxmlformats.org/drawingml/2006/wordprocessingDrawing" xmlns:w10="urn:schemas-microsoft-com:office:word" xmlns:w="http://schemas.openxmlformats.org/wordprocessingml/2006/main" xmlns:w14="http://schemas.microsoft.com/office/word/2010/wordml" xmlns:w15="http://schemas.microsoft.com/office/word/2012/wordml" xmlns:w16se="http://schemas.microsoft.com/office/word/2015/wordml/symex" xmlns:wpg="http://schemas.microsoft.com/office/word/2010/wordprocessingGroup" xmlns:wpi="http://schemas.microsoft.com/office/word/2010/wordprocessingInk" xmlns:wne="http://schemas.microsoft.com/office/word/2006/wordml" xmlns:wps="http://schemas.microsoft.com/office/word/2010/wordprocessingShape" mc:Ignorable="w14 w15 w16se wp14">
+<w:endnotes xmlns:wpc="http://schemas.microsoft.com/office/word/2010/wordprocessingCanvas" xmlns:cx="http://schemas.microsoft.com/office/drawing/2014/chartex" xmlns:cx1="http://schemas.microsoft.com/office/drawing/2015/9/8/chartex" xmlns:cx2="http://schemas.microsoft.com/office/drawing/2015/10/21/chartex" xmlns:cx3="http://schemas.microsoft.com/office/drawing/2016/5/9/chartex" xmlns:cx4="http://schemas.microsoft.com/office/drawing/2016/5/10/chartex" xmlns:cx5="http://schemas.microsoft.com/office/drawing/2016/5/11/chartex" xmlns:cx6="http://schemas.microsoft.com/office/drawing/2016/5/12/chartex" xmlns:cx7="http://schemas.microsoft.com/office/drawing/2016/5/13/chartex" xmlns:cx8="http://schemas.microsoft.com/office/drawing/2016/5/14/chartex" xmlns:mc="http://schemas.openxmlformats.org/markup-compatibility/2006" xmlns:aink="http://schemas.microsoft.com/office/drawing/2016/ink" xmlns:am3d="http://schemas.microsoft.com/office/drawing/2017/model3d" xmlns:o="urn:schemas-microsoft-com:office:office" xmlns:r="http://schemas.openxmlformats.org/officeDocument/2006/relationships" xmlns:m="http://schemas.openxmlformats.org/officeDocument/2006/math" xmlns:v="urn:schemas-microsoft-com:vml" xmlns:wp14="http://schemas.microsoft.com/office/word/2010/wordprocessingDrawing" xmlns:wp="http://schemas.openxmlformats.org/drawingml/2006/wordprocessingDrawing" xmlns:w10="urn:schemas-microsoft-com:office:word" xmlns:w="http://schemas.openxmlformats.org/wordprocessingml/2006/main" xmlns:w14="http://schemas.microsoft.com/office/word/2010/wordml" xmlns:w15="http://schemas.microsoft.com/office/word/2012/wordml" xmlns:w16cid="http://schemas.microsoft.com/office/word/2016/wordml/cid" xmlns:w16se="http://schemas.microsoft.com/office/word/2015/wordml/symex" xmlns:wpg="http://schemas.microsoft.com/office/word/2010/wordprocessingGroup" xmlns:wpi="http://schemas.microsoft.com/office/word/2010/wordprocessingInk" xmlns:wne="http://schemas.microsoft.com/office/word/2006/wordml" xmlns:wps="http://schemas.microsoft.com/office/word/2010/wordprocessingShape" mc:Ignorable="w14 w15 w16se w16cid wp14">
   <w:endnote w:type="separator" w:id="-1">
     <w:p>
       <w:pPr>
@@ -2236,7 +2356,7 @@
 </file>
 
 <file path=word/footer1.xml><?xml version="1.0" encoding="utf-8"?>
-<w:ftr xmlns:wpc="http://schemas.microsoft.com/office/word/2010/wordprocessingCanvas" xmlns:cx="http://schemas.microsoft.com/office/drawing/2014/chartex" xmlns:cx1="http://schemas.microsoft.com/office/drawing/2015/9/8/chartex" xmlns:cx2="http://schemas.microsoft.com/office/drawing/2015/10/21/chartex" xmlns:mc="http://schemas.openxmlformats.org/markup-compatibility/2006" xmlns:o="urn:schemas-microsoft-com:office:office" xmlns:r="http://schemas.openxmlformats.org/officeDocument/2006/relationships" xmlns:m="http://schemas.openxmlformats.org/officeDocument/2006/math" xmlns:v="urn:schemas-microsoft-com:vml" xmlns:wp14="http://schemas.microsoft.com/office/word/2010/wordprocessingDrawing" xmlns:wp="http://schemas.openxmlformats.org/drawingml/2006/wordprocessingDrawing" xmlns:w10="urn:schemas-microsoft-com:office:word" xmlns:w="http://schemas.openxmlformats.org/wordprocessingml/2006/main" xmlns:w14="http://schemas.microsoft.com/office/word/2010/wordml" xmlns:w15="http://schemas.microsoft.com/office/word/2012/wordml" xmlns:w16se="http://schemas.microsoft.com/office/word/2015/wordml/symex" xmlns:wpg="http://schemas.microsoft.com/office/word/2010/wordprocessingGroup" xmlns:wpi="http://schemas.microsoft.com/office/word/2010/wordprocessingInk" xmlns:wne="http://schemas.microsoft.com/office/word/2006/wordml" xmlns:wps="http://schemas.microsoft.com/office/word/2010/wordprocessingShape" mc:Ignorable="w14 w15 w16se wp14">
+<w:ftr xmlns:wpc="http://schemas.microsoft.com/office/word/2010/wordprocessingCanvas" xmlns:cx="http://schemas.microsoft.com/office/drawing/2014/chartex" xmlns:cx1="http://schemas.microsoft.com/office/drawing/2015/9/8/chartex" xmlns:cx2="http://schemas.microsoft.com/office/drawing/2015/10/21/chartex" xmlns:cx3="http://schemas.microsoft.com/office/drawing/2016/5/9/chartex" xmlns:cx4="http://schemas.microsoft.com/office/drawing/2016/5/10/chartex" xmlns:cx5="http://schemas.microsoft.com/office/drawing/2016/5/11/chartex" xmlns:cx6="http://schemas.microsoft.com/office/drawing/2016/5/12/chartex" xmlns:cx7="http://schemas.microsoft.com/office/drawing/2016/5/13/chartex" xmlns:cx8="http://schemas.microsoft.com/office/drawing/2016/5/14/chartex" xmlns:mc="http://schemas.openxmlformats.org/markup-compatibility/2006" xmlns:aink="http://schemas.microsoft.com/office/drawing/2016/ink" xmlns:am3d="http://schemas.microsoft.com/office/drawing/2017/model3d" xmlns:o="urn:schemas-microsoft-com:office:office" xmlns:r="http://schemas.openxmlformats.org/officeDocument/2006/relationships" xmlns:m="http://schemas.openxmlformats.org/officeDocument/2006/math" xmlns:v="urn:schemas-microsoft-com:vml" xmlns:wp14="http://schemas.microsoft.com/office/word/2010/wordprocessingDrawing" xmlns:wp="http://schemas.openxmlformats.org/drawingml/2006/wordprocessingDrawing" xmlns:w10="urn:schemas-microsoft-com:office:word" xmlns:w="http://schemas.openxmlformats.org/wordprocessingml/2006/main" xmlns:w14="http://schemas.microsoft.com/office/word/2010/wordml" xmlns:w15="http://schemas.microsoft.com/office/word/2012/wordml" xmlns:w16cid="http://schemas.microsoft.com/office/word/2016/wordml/cid" xmlns:w16se="http://schemas.microsoft.com/office/word/2015/wordml/symex" xmlns:wpg="http://schemas.microsoft.com/office/word/2010/wordprocessingGroup" xmlns:wpi="http://schemas.microsoft.com/office/word/2010/wordprocessingInk" xmlns:wne="http://schemas.microsoft.com/office/word/2006/wordml" xmlns:wps="http://schemas.microsoft.com/office/word/2010/wordprocessingShape" mc:Ignorable="w14 w15 w16se w16cid wp14">
   <w:sdt>
     <w:sdtPr>
       <w:id w:val="-1375527538"/>
@@ -2283,7 +2403,7 @@
 </file>
 
 <file path=word/footnotes.xml><?xml version="1.0" encoding="utf-8"?>
-<w:footnotes xmlns:wpc="http://schemas.microsoft.com/office/word/2010/wordprocessingCanvas" xmlns:cx="http://schemas.microsoft.com/office/drawing/2014/chartex" xmlns:cx1="http://schemas.microsoft.com/office/drawing/2015/9/8/chartex" xmlns:cx2="http://schemas.microsoft.com/office/drawing/2015/10/21/chartex" xmlns:mc="http://schemas.openxmlformats.org/markup-compatibility/2006" xmlns:o="urn:schemas-microsoft-com:office:office" xmlns:r="http://schemas.openxmlformats.org/officeDocument/2006/relationships" xmlns:m="http://schemas.openxmlformats.org/officeDocument/2006/math" xmlns:v="urn:schemas-microsoft-com:vml" xmlns:wp14="http://schemas.microsoft.com/office/word/2010/wordprocessingDrawing" xmlns:wp="http://schemas.openxmlformats.org/drawingml/2006/wordprocessingDrawing" xmlns:w10="urn:schemas-microsoft-com:office:word" xmlns:w="http://schemas.openxmlformats.org/wordprocessingml/2006/main" xmlns:w14="http://schemas.microsoft.com/office/word/2010/wordml" xmlns:w15="http://schemas.microsoft.com/office/word/2012/wordml" xmlns:w16se="http://schemas.microsoft.com/office/word/2015/wordml/symex" xmlns:wpg="http://schemas.microsoft.com/office/word/2010/wordprocessingGroup" xmlns:wpi="http://schemas.microsoft.com/office/word/2010/wordprocessingInk" xmlns:wne="http://schemas.microsoft.com/office/word/2006/wordml" xmlns:wps="http://schemas.microsoft.com/office/word/2010/wordprocessingShape" mc:Ignorable="w14 w15 w16se wp14">
+<w:footnotes xmlns:wpc="http://schemas.microsoft.com/office/word/2010/wordprocessingCanvas" xmlns:cx="http://schemas.microsoft.com/office/drawing/2014/chartex" xmlns:cx1="http://schemas.microsoft.com/office/drawing/2015/9/8/chartex" xmlns:cx2="http://schemas.microsoft.com/office/drawing/2015/10/21/chartex" xmlns:cx3="http://schemas.microsoft.com/office/drawing/2016/5/9/chartex" xmlns:cx4="http://schemas.microsoft.com/office/drawing/2016/5/10/chartex" xmlns:cx5="http://schemas.microsoft.com/office/drawing/2016/5/11/chartex" xmlns:cx6="http://schemas.microsoft.com/office/drawing/2016/5/12/chartex" xmlns:cx7="http://schemas.microsoft.com/office/drawing/2016/5/13/chartex" xmlns:cx8="http://schemas.microsoft.com/office/drawing/2016/5/14/chartex" xmlns:mc="http://schemas.openxmlformats.org/markup-compatibility/2006" xmlns:aink="http://schemas.microsoft.com/office/drawing/2016/ink" xmlns:am3d="http://schemas.microsoft.com/office/drawing/2017/model3d" xmlns:o="urn:schemas-microsoft-com:office:office" xmlns:r="http://schemas.openxmlformats.org/officeDocument/2006/relationships" xmlns:m="http://schemas.openxmlformats.org/officeDocument/2006/math" xmlns:v="urn:schemas-microsoft-com:vml" xmlns:wp14="http://schemas.microsoft.com/office/word/2010/wordprocessingDrawing" xmlns:wp="http://schemas.openxmlformats.org/drawingml/2006/wordprocessingDrawing" xmlns:w10="urn:schemas-microsoft-com:office:word" xmlns:w="http://schemas.openxmlformats.org/wordprocessingml/2006/main" xmlns:w14="http://schemas.microsoft.com/office/word/2010/wordml" xmlns:w15="http://schemas.microsoft.com/office/word/2012/wordml" xmlns:w16cid="http://schemas.microsoft.com/office/word/2016/wordml/cid" xmlns:w16se="http://schemas.microsoft.com/office/word/2015/wordml/symex" xmlns:wpg="http://schemas.microsoft.com/office/word/2010/wordprocessingGroup" xmlns:wpi="http://schemas.microsoft.com/office/word/2010/wordprocessingInk" xmlns:wne="http://schemas.microsoft.com/office/word/2006/wordml" xmlns:wps="http://schemas.microsoft.com/office/word/2010/wordprocessingShape" mc:Ignorable="w14 w15 w16se w16cid wp14">
   <w:footnote w:type="separator" w:id="-1">
     <w:p>
       <w:pPr>
@@ -2308,7 +2428,7 @@
 </file>
 
 <file path=word/numbering.xml><?xml version="1.0" encoding="utf-8"?>
-<w:numbering xmlns:wpc="http://schemas.microsoft.com/office/word/2010/wordprocessingCanvas" xmlns:cx="http://schemas.microsoft.com/office/drawing/2014/chartex" xmlns:cx1="http://schemas.microsoft.com/office/drawing/2015/9/8/chartex" xmlns:cx2="http://schemas.microsoft.com/office/drawing/2015/10/21/chartex" xmlns:mc="http://schemas.openxmlformats.org/markup-compatibility/2006" xmlns:o="urn:schemas-microsoft-com:office:office" xmlns:r="http://schemas.openxmlformats.org/officeDocument/2006/relationships" xmlns:m="http://schemas.openxmlformats.org/officeDocument/2006/math" xmlns:v="urn:schemas-microsoft-com:vml" xmlns:wp14="http://schemas.microsoft.com/office/word/2010/wordprocessingDrawing" xmlns:wp="http://schemas.openxmlformats.org/drawingml/2006/wordprocessingDrawing" xmlns:w10="urn:schemas-microsoft-com:office:word" xmlns:w="http://schemas.openxmlformats.org/wordprocessingml/2006/main" xmlns:w14="http://schemas.microsoft.com/office/word/2010/wordml" xmlns:w15="http://schemas.microsoft.com/office/word/2012/wordml" xmlns:w16se="http://schemas.microsoft.com/office/word/2015/wordml/symex" xmlns:wpg="http://schemas.microsoft.com/office/word/2010/wordprocessingGroup" xmlns:wpi="http://schemas.microsoft.com/office/word/2010/wordprocessingInk" xmlns:wne="http://schemas.microsoft.com/office/word/2006/wordml" xmlns:wps="http://schemas.microsoft.com/office/word/2010/wordprocessingShape" mc:Ignorable="w14 w15 w16se wp14">
+<w:numbering xmlns:wpc="http://schemas.microsoft.com/office/word/2010/wordprocessingCanvas" xmlns:cx="http://schemas.microsoft.com/office/drawing/2014/chartex" xmlns:cx1="http://schemas.microsoft.com/office/drawing/2015/9/8/chartex" xmlns:cx2="http://schemas.microsoft.com/office/drawing/2015/10/21/chartex" xmlns:cx3="http://schemas.microsoft.com/office/drawing/2016/5/9/chartex" xmlns:cx4="http://schemas.microsoft.com/office/drawing/2016/5/10/chartex" xmlns:cx5="http://schemas.microsoft.com/office/drawing/2016/5/11/chartex" xmlns:cx6="http://schemas.microsoft.com/office/drawing/2016/5/12/chartex" xmlns:cx7="http://schemas.microsoft.com/office/drawing/2016/5/13/chartex" xmlns:cx8="http://schemas.microsoft.com/office/drawing/2016/5/14/chartex" xmlns:mc="http://schemas.openxmlformats.org/markup-compatibility/2006" xmlns:aink="http://schemas.microsoft.com/office/drawing/2016/ink" xmlns:am3d="http://schemas.microsoft.com/office/drawing/2017/model3d" xmlns:o="urn:schemas-microsoft-com:office:office" xmlns:r="http://schemas.openxmlformats.org/officeDocument/2006/relationships" xmlns:m="http://schemas.openxmlformats.org/officeDocument/2006/math" xmlns:v="urn:schemas-microsoft-com:vml" xmlns:wp14="http://schemas.microsoft.com/office/word/2010/wordprocessingDrawing" xmlns:wp="http://schemas.openxmlformats.org/drawingml/2006/wordprocessingDrawing" xmlns:w10="urn:schemas-microsoft-com:office:word" xmlns:w="http://schemas.openxmlformats.org/wordprocessingml/2006/main" xmlns:w14="http://schemas.microsoft.com/office/word/2010/wordml" xmlns:w15="http://schemas.microsoft.com/office/word/2012/wordml" xmlns:w16cid="http://schemas.microsoft.com/office/word/2016/wordml/cid" xmlns:w16se="http://schemas.microsoft.com/office/word/2015/wordml/symex" xmlns:wpg="http://schemas.microsoft.com/office/word/2010/wordprocessingGroup" xmlns:wpi="http://schemas.microsoft.com/office/word/2010/wordprocessingInk" xmlns:wne="http://schemas.microsoft.com/office/word/2006/wordml" xmlns:wps="http://schemas.microsoft.com/office/word/2010/wordprocessingShape" mc:Ignorable="w14 w15 w16se w16cid wp14">
   <w:abstractNum w:abstractNumId="0" w15:restartNumberingAfterBreak="0">
     <w:nsid w:val="FFFFFF7C"/>
     <w:multiLevelType w:val="singleLevel"/>
@@ -3337,7 +3457,7 @@
 </file>
 
 <file path=word/styles.xml><?xml version="1.0" encoding="utf-8"?>
-<w:styles xmlns:mc="http://schemas.openxmlformats.org/markup-compatibility/2006" xmlns:r="http://schemas.openxmlformats.org/officeDocument/2006/relationships" xmlns:w="http://schemas.openxmlformats.org/wordprocessingml/2006/main" xmlns:w14="http://schemas.microsoft.com/office/word/2010/wordml" xmlns:w15="http://schemas.microsoft.com/office/word/2012/wordml" xmlns:w16se="http://schemas.microsoft.com/office/word/2015/wordml/symex" mc:Ignorable="w14 w15 w16se">
+<w:styles xmlns:mc="http://schemas.openxmlformats.org/markup-compatibility/2006" xmlns:r="http://schemas.openxmlformats.org/officeDocument/2006/relationships" xmlns:w="http://schemas.openxmlformats.org/wordprocessingml/2006/main" xmlns:w14="http://schemas.microsoft.com/office/word/2010/wordml" xmlns:w15="http://schemas.microsoft.com/office/word/2012/wordml" xmlns:w16cid="http://schemas.microsoft.com/office/word/2016/wordml/cid" xmlns:w16se="http://schemas.microsoft.com/office/word/2015/wordml/symex" mc:Ignorable="w14 w15 w16se w16cid">
   <w:docDefaults>
     <w:rPrDefault>
       <w:rPr>
@@ -3353,7 +3473,7 @@
       </w:pPr>
     </w:pPrDefault>
   </w:docDefaults>
-  <w:latentStyles w:defLockedState="0" w:defUIPriority="99" w:defSemiHidden="0" w:defUnhideWhenUsed="0" w:defQFormat="0" w:count="372">
+  <w:latentStyles w:defLockedState="0" w:defUIPriority="99" w:defSemiHidden="0" w:defUnhideWhenUsed="0" w:defQFormat="0" w:count="375">
     <w:lsdException w:name="Normal" w:uiPriority="0" w:qFormat="1"/>
     <w:lsdException w:name="heading 1" w:uiPriority="9" w:qFormat="1"/>
     <w:lsdException w:name="heading 2" w:semiHidden="1" w:uiPriority="9" w:unhideWhenUsed="1" w:qFormat="1"/>
@@ -3459,7 +3579,6 @@
     <w:lsdException w:name="HTML Sample" w:semiHidden="1" w:unhideWhenUsed="1"/>
     <w:lsdException w:name="HTML Typewriter" w:semiHidden="1" w:unhideWhenUsed="1"/>
     <w:lsdException w:name="HTML Variable" w:semiHidden="1" w:unhideWhenUsed="1"/>
-    <w:lsdException w:name="Normal Table" w:semiHidden="1" w:unhideWhenUsed="1"/>
     <w:lsdException w:name="annotation subject" w:semiHidden="1" w:unhideWhenUsed="1"/>
     <w:lsdException w:name="No List" w:semiHidden="1" w:unhideWhenUsed="1"/>
     <w:lsdException w:name="Outline List 1" w:semiHidden="1" w:unhideWhenUsed="1"/>
@@ -3504,7 +3623,6 @@
     <w:lsdException w:name="Table Professional" w:semiHidden="1" w:unhideWhenUsed="1"/>
     <w:lsdException w:name="Table Subtle 1" w:semiHidden="1" w:unhideWhenUsed="1"/>
     <w:lsdException w:name="Table Subtle 2" w:semiHidden="1" w:unhideWhenUsed="1"/>
-    <w:lsdException w:name="Table Web 1" w:semiHidden="1" w:unhideWhenUsed="1"/>
     <w:lsdException w:name="Table Web 2" w:semiHidden="1" w:unhideWhenUsed="1"/>
     <w:lsdException w:name="Table Web 3" w:semiHidden="1" w:unhideWhenUsed="1"/>
     <w:lsdException w:name="Balloon Text" w:semiHidden="1" w:unhideWhenUsed="1"/>
@@ -3726,6 +3844,9 @@
     <w:lsdException w:name="List Table 6 Colorful Accent 6" w:uiPriority="51"/>
     <w:lsdException w:name="List Table 7 Colorful Accent 6" w:uiPriority="52"/>
     <w:lsdException w:name="Mention" w:semiHidden="1" w:unhideWhenUsed="1"/>
+    <w:lsdException w:name="Smart Hyperlink" w:semiHidden="1" w:unhideWhenUsed="1"/>
+    <w:lsdException w:name="Hashtag" w:semiHidden="1" w:unhideWhenUsed="1"/>
+    <w:lsdException w:name="Unresolved Mention" w:semiHidden="1" w:unhideWhenUsed="1"/>
   </w:latentStyles>
   <w:style w:type="paragraph" w:default="1" w:styleId="Normal">
     <w:name w:val="Normal"/>
@@ -5014,129 +5135,12 @@
 </file>
 
 <file path=customXml/item1.xml><?xml version="1.0" encoding="utf-8"?>
-<p:properties xmlns:p="http://schemas.microsoft.com/office/2006/metadata/properties" xmlns:xsi="http://www.w3.org/2001/XMLSchema-instance" xmlns:pc="http://schemas.microsoft.com/office/infopath/2007/PartnerControls">
-  <documentManagement>
-    <APDescription xmlns="4873beb7-5857-4685-be1f-d57550cc96cc" xsi:nil="true"/>
-    <AssetExpire xmlns="4873beb7-5857-4685-be1f-d57550cc96cc">2029-01-01T08:00:00+00:00</AssetExpire>
-    <CampaignTagsTaxHTField0 xmlns="4873beb7-5857-4685-be1f-d57550cc96cc">
-      <Terms xmlns="http://schemas.microsoft.com/office/infopath/2007/PartnerControls"/>
-    </CampaignTagsTaxHTField0>
-    <IntlLangReviewDate xmlns="4873beb7-5857-4685-be1f-d57550cc96cc" xsi:nil="true"/>
-    <TPFriendlyName xmlns="4873beb7-5857-4685-be1f-d57550cc96cc" xsi:nil="true"/>
-    <IntlLangReview xmlns="4873beb7-5857-4685-be1f-d57550cc96cc">false</IntlLangReview>
-    <LocLastLocAttemptVersionLookup xmlns="4873beb7-5857-4685-be1f-d57550cc96cc">864570</LocLastLocAttemptVersionLookup>
-    <PolicheckWords xmlns="4873beb7-5857-4685-be1f-d57550cc96cc" xsi:nil="true"/>
-    <SubmitterId xmlns="4873beb7-5857-4685-be1f-d57550cc96cc" xsi:nil="true"/>
-    <AcquiredFrom xmlns="4873beb7-5857-4685-be1f-d57550cc96cc">Internal MS</AcquiredFrom>
-    <EditorialStatus xmlns="4873beb7-5857-4685-be1f-d57550cc96cc">Complete</EditorialStatus>
-    <Markets xmlns="4873beb7-5857-4685-be1f-d57550cc96cc"/>
-    <OriginAsset xmlns="4873beb7-5857-4685-be1f-d57550cc96cc" xsi:nil="true"/>
-    <AssetStart xmlns="4873beb7-5857-4685-be1f-d57550cc96cc">2012-11-01T04:53:00+00:00</AssetStart>
-    <FriendlyTitle xmlns="4873beb7-5857-4685-be1f-d57550cc96cc" xsi:nil="true"/>
-    <MarketSpecific xmlns="4873beb7-5857-4685-be1f-d57550cc96cc">false</MarketSpecific>
-    <TPNamespace xmlns="4873beb7-5857-4685-be1f-d57550cc96cc" xsi:nil="true"/>
-    <PublishStatusLookup xmlns="4873beb7-5857-4685-be1f-d57550cc96cc">
-      <Value>1655138</Value>
-    </PublishStatusLookup>
-    <APAuthor xmlns="4873beb7-5857-4685-be1f-d57550cc96cc">
-      <UserInfo>
-        <DisplayName>MIDDLEEAST\v-keerth</DisplayName>
-        <AccountId>2799</AccountId>
-        <AccountType/>
-      </UserInfo>
-    </APAuthor>
-    <TPCommandLine xmlns="4873beb7-5857-4685-be1f-d57550cc96cc" xsi:nil="true"/>
-    <IntlLangReviewer xmlns="4873beb7-5857-4685-be1f-d57550cc96cc" xsi:nil="true"/>
-    <OpenTemplate xmlns="4873beb7-5857-4685-be1f-d57550cc96cc">true</OpenTemplate>
-    <CSXSubmissionDate xmlns="4873beb7-5857-4685-be1f-d57550cc96cc" xsi:nil="true"/>
-    <TaxCatchAll xmlns="4873beb7-5857-4685-be1f-d57550cc96cc"/>
-    <Manager xmlns="4873beb7-5857-4685-be1f-d57550cc96cc" xsi:nil="true"/>
-    <NumericId xmlns="4873beb7-5857-4685-be1f-d57550cc96cc" xsi:nil="true"/>
-    <ParentAssetId xmlns="4873beb7-5857-4685-be1f-d57550cc96cc" xsi:nil="true"/>
-    <OriginalSourceMarket xmlns="4873beb7-5857-4685-be1f-d57550cc96cc" xsi:nil="true"/>
-    <ApprovalStatus xmlns="4873beb7-5857-4685-be1f-d57550cc96cc">InProgress</ApprovalStatus>
-    <TPComponent xmlns="4873beb7-5857-4685-be1f-d57550cc96cc" xsi:nil="true"/>
-    <EditorialTags xmlns="4873beb7-5857-4685-be1f-d57550cc96cc" xsi:nil="true"/>
-    <TPExecutable xmlns="4873beb7-5857-4685-be1f-d57550cc96cc" xsi:nil="true"/>
-    <TPLaunchHelpLink xmlns="4873beb7-5857-4685-be1f-d57550cc96cc" xsi:nil="true"/>
-    <LocComments xmlns="4873beb7-5857-4685-be1f-d57550cc96cc" xsi:nil="true"/>
-    <LocRecommendedHandoff xmlns="4873beb7-5857-4685-be1f-d57550cc96cc" xsi:nil="true"/>
-    <SourceTitle xmlns="4873beb7-5857-4685-be1f-d57550cc96cc" xsi:nil="true"/>
-    <CSXUpdate xmlns="4873beb7-5857-4685-be1f-d57550cc96cc">false</CSXUpdate>
-    <IntlLocPriority xmlns="4873beb7-5857-4685-be1f-d57550cc96cc" xsi:nil="true"/>
-    <UAProjectedTotalWords xmlns="4873beb7-5857-4685-be1f-d57550cc96cc" xsi:nil="true"/>
-    <AssetType xmlns="4873beb7-5857-4685-be1f-d57550cc96cc">TP</AssetType>
-    <MachineTranslated xmlns="4873beb7-5857-4685-be1f-d57550cc96cc">false</MachineTranslated>
-    <OutputCachingOn xmlns="4873beb7-5857-4685-be1f-d57550cc96cc">false</OutputCachingOn>
-    <TemplateStatus xmlns="4873beb7-5857-4685-be1f-d57550cc96cc">Complete</TemplateStatus>
-    <IsSearchable xmlns="4873beb7-5857-4685-be1f-d57550cc96cc">true</IsSearchable>
-    <ContentItem xmlns="4873beb7-5857-4685-be1f-d57550cc96cc" xsi:nil="true"/>
-    <HandoffToMSDN xmlns="4873beb7-5857-4685-be1f-d57550cc96cc" xsi:nil="true"/>
-    <ShowIn xmlns="4873beb7-5857-4685-be1f-d57550cc96cc">Show everywhere</ShowIn>
-    <ThumbnailAssetId xmlns="4873beb7-5857-4685-be1f-d57550cc96cc" xsi:nil="true"/>
-    <UALocComments xmlns="4873beb7-5857-4685-be1f-d57550cc96cc" xsi:nil="true"/>
-    <UALocRecommendation xmlns="4873beb7-5857-4685-be1f-d57550cc96cc">Localize</UALocRecommendation>
-    <LastModifiedDateTime xmlns="4873beb7-5857-4685-be1f-d57550cc96cc" xsi:nil="true"/>
-    <LegacyData xmlns="4873beb7-5857-4685-be1f-d57550cc96cc" xsi:nil="true"/>
-    <LocManualTestRequired xmlns="4873beb7-5857-4685-be1f-d57550cc96cc">false</LocManualTestRequired>
-    <LocMarketGroupTiers2 xmlns="4873beb7-5857-4685-be1f-d57550cc96cc" xsi:nil="true"/>
-    <ClipArtFilename xmlns="4873beb7-5857-4685-be1f-d57550cc96cc" xsi:nil="true"/>
-    <TPApplication xmlns="4873beb7-5857-4685-be1f-d57550cc96cc" xsi:nil="true"/>
-    <CSXHash xmlns="4873beb7-5857-4685-be1f-d57550cc96cc" xsi:nil="true"/>
-    <DirectSourceMarket xmlns="4873beb7-5857-4685-be1f-d57550cc96cc" xsi:nil="true"/>
-    <PrimaryImageGen xmlns="4873beb7-5857-4685-be1f-d57550cc96cc">true</PrimaryImageGen>
-    <PlannedPubDate xmlns="4873beb7-5857-4685-be1f-d57550cc96cc" xsi:nil="true"/>
-    <CSXSubmissionMarket xmlns="4873beb7-5857-4685-be1f-d57550cc96cc" xsi:nil="true"/>
-    <Downloads xmlns="4873beb7-5857-4685-be1f-d57550cc96cc">0</Downloads>
-    <ArtSampleDocs xmlns="4873beb7-5857-4685-be1f-d57550cc96cc" xsi:nil="true"/>
-    <TrustLevel xmlns="4873beb7-5857-4685-be1f-d57550cc96cc">1 Microsoft Managed Content</TrustLevel>
-    <BlockPublish xmlns="4873beb7-5857-4685-be1f-d57550cc96cc">false</BlockPublish>
-    <TPLaunchHelpLinkType xmlns="4873beb7-5857-4685-be1f-d57550cc96cc">Template</TPLaunchHelpLinkType>
-    <LocalizationTagsTaxHTField0 xmlns="4873beb7-5857-4685-be1f-d57550cc96cc">
-      <Terms xmlns="http://schemas.microsoft.com/office/infopath/2007/PartnerControls"/>
-    </LocalizationTagsTaxHTField0>
-    <BusinessGroup xmlns="4873beb7-5857-4685-be1f-d57550cc96cc" xsi:nil="true"/>
-    <Providers xmlns="4873beb7-5857-4685-be1f-d57550cc96cc" xsi:nil="true"/>
-    <TemplateTemplateType xmlns="4873beb7-5857-4685-be1f-d57550cc96cc">Word Document Template</TemplateTemplateType>
-    <TimesCloned xmlns="4873beb7-5857-4685-be1f-d57550cc96cc" xsi:nil="true"/>
-    <TPAppVersion xmlns="4873beb7-5857-4685-be1f-d57550cc96cc" xsi:nil="true"/>
-    <VoteCount xmlns="4873beb7-5857-4685-be1f-d57550cc96cc" xsi:nil="true"/>
-    <AverageRating xmlns="4873beb7-5857-4685-be1f-d57550cc96cc" xsi:nil="true"/>
-    <FeatureTagsTaxHTField0 xmlns="4873beb7-5857-4685-be1f-d57550cc96cc">
-      <Terms xmlns="http://schemas.microsoft.com/office/infopath/2007/PartnerControls"/>
-    </FeatureTagsTaxHTField0>
-    <Provider xmlns="4873beb7-5857-4685-be1f-d57550cc96cc" xsi:nil="true"/>
-    <UACurrentWords xmlns="4873beb7-5857-4685-be1f-d57550cc96cc" xsi:nil="true"/>
-    <AssetId xmlns="4873beb7-5857-4685-be1f-d57550cc96cc">TP103749966</AssetId>
-    <TPClientViewer xmlns="4873beb7-5857-4685-be1f-d57550cc96cc" xsi:nil="true"/>
-    <DSATActionTaken xmlns="4873beb7-5857-4685-be1f-d57550cc96cc" xsi:nil="true"/>
-    <APEditor xmlns="4873beb7-5857-4685-be1f-d57550cc96cc">
-      <UserInfo>
-        <DisplayName/>
-        <AccountId xsi:nil="true"/>
-        <AccountType/>
-      </UserInfo>
-    </APEditor>
-    <TPInstallLocation xmlns="4873beb7-5857-4685-be1f-d57550cc96cc" xsi:nil="true"/>
-    <OOCacheId xmlns="4873beb7-5857-4685-be1f-d57550cc96cc" xsi:nil="true"/>
-    <IsDeleted xmlns="4873beb7-5857-4685-be1f-d57550cc96cc">false</IsDeleted>
-    <PublishTargets xmlns="4873beb7-5857-4685-be1f-d57550cc96cc">OfficeOnlineVNext</PublishTargets>
-    <ApprovalLog xmlns="4873beb7-5857-4685-be1f-d57550cc96cc" xsi:nil="true"/>
-    <BugNumber xmlns="4873beb7-5857-4685-be1f-d57550cc96cc" xsi:nil="true"/>
-    <CrawlForDependencies xmlns="4873beb7-5857-4685-be1f-d57550cc96cc">false</CrawlForDependencies>
-    <InternalTagsTaxHTField0 xmlns="4873beb7-5857-4685-be1f-d57550cc96cc">
-      <Terms xmlns="http://schemas.microsoft.com/office/infopath/2007/PartnerControls"/>
-    </InternalTagsTaxHTField0>
-    <LastHandOff xmlns="4873beb7-5857-4685-be1f-d57550cc96cc" xsi:nil="true"/>
-    <Milestone xmlns="4873beb7-5857-4685-be1f-d57550cc96cc" xsi:nil="true"/>
-    <OriginalRelease xmlns="4873beb7-5857-4685-be1f-d57550cc96cc">15</OriginalRelease>
-    <RecommendationsModifier xmlns="4873beb7-5857-4685-be1f-d57550cc96cc" xsi:nil="true"/>
-    <ScenarioTagsTaxHTField0 xmlns="4873beb7-5857-4685-be1f-d57550cc96cc">
-      <Terms xmlns="http://schemas.microsoft.com/office/infopath/2007/PartnerControls"/>
-    </ScenarioTagsTaxHTField0>
-    <UANotes xmlns="4873beb7-5857-4685-be1f-d57550cc96cc" xsi:nil="true"/>
-  </documentManagement>
-</p:properties>
+<?mso-contentType ?>
+<FormTemplates xmlns="http://schemas.microsoft.com/sharepoint/v3/contenttype/forms">
+  <Display>DocumentLibraryForm</Display>
+  <Edit>AssetEditForm</Edit>
+  <New>DocumentLibraryForm</New>
+</FormTemplates>
 </file>
 
 <file path=customXml/item2.xml><?xml version="1.0" encoding="utf-8"?>
@@ -6180,12 +6184,129 @@
 </file>
 
 <file path=customXml/item3.xml><?xml version="1.0" encoding="utf-8"?>
-<?mso-contentType ?>
-<FormTemplates xmlns="http://schemas.microsoft.com/sharepoint/v3/contenttype/forms">
-  <Display>DocumentLibraryForm</Display>
-  <Edit>AssetEditForm</Edit>
-  <New>DocumentLibraryForm</New>
-</FormTemplates>
+<p:properties xmlns:p="http://schemas.microsoft.com/office/2006/metadata/properties" xmlns:xsi="http://www.w3.org/2001/XMLSchema-instance" xmlns:pc="http://schemas.microsoft.com/office/infopath/2007/PartnerControls">
+  <documentManagement>
+    <APDescription xmlns="4873beb7-5857-4685-be1f-d57550cc96cc" xsi:nil="true"/>
+    <AssetExpire xmlns="4873beb7-5857-4685-be1f-d57550cc96cc">2029-01-01T08:00:00+00:00</AssetExpire>
+    <CampaignTagsTaxHTField0 xmlns="4873beb7-5857-4685-be1f-d57550cc96cc">
+      <Terms xmlns="http://schemas.microsoft.com/office/infopath/2007/PartnerControls"/>
+    </CampaignTagsTaxHTField0>
+    <IntlLangReviewDate xmlns="4873beb7-5857-4685-be1f-d57550cc96cc" xsi:nil="true"/>
+    <TPFriendlyName xmlns="4873beb7-5857-4685-be1f-d57550cc96cc" xsi:nil="true"/>
+    <IntlLangReview xmlns="4873beb7-5857-4685-be1f-d57550cc96cc">false</IntlLangReview>
+    <LocLastLocAttemptVersionLookup xmlns="4873beb7-5857-4685-be1f-d57550cc96cc">864570</LocLastLocAttemptVersionLookup>
+    <PolicheckWords xmlns="4873beb7-5857-4685-be1f-d57550cc96cc" xsi:nil="true"/>
+    <SubmitterId xmlns="4873beb7-5857-4685-be1f-d57550cc96cc" xsi:nil="true"/>
+    <AcquiredFrom xmlns="4873beb7-5857-4685-be1f-d57550cc96cc">Internal MS</AcquiredFrom>
+    <EditorialStatus xmlns="4873beb7-5857-4685-be1f-d57550cc96cc">Complete</EditorialStatus>
+    <Markets xmlns="4873beb7-5857-4685-be1f-d57550cc96cc"/>
+    <OriginAsset xmlns="4873beb7-5857-4685-be1f-d57550cc96cc" xsi:nil="true"/>
+    <AssetStart xmlns="4873beb7-5857-4685-be1f-d57550cc96cc">2012-11-01T04:53:00+00:00</AssetStart>
+    <FriendlyTitle xmlns="4873beb7-5857-4685-be1f-d57550cc96cc" xsi:nil="true"/>
+    <MarketSpecific xmlns="4873beb7-5857-4685-be1f-d57550cc96cc">false</MarketSpecific>
+    <TPNamespace xmlns="4873beb7-5857-4685-be1f-d57550cc96cc" xsi:nil="true"/>
+    <PublishStatusLookup xmlns="4873beb7-5857-4685-be1f-d57550cc96cc">
+      <Value>1655138</Value>
+    </PublishStatusLookup>
+    <APAuthor xmlns="4873beb7-5857-4685-be1f-d57550cc96cc">
+      <UserInfo>
+        <DisplayName>MIDDLEEAST\v-keerth</DisplayName>
+        <AccountId>2799</AccountId>
+        <AccountType/>
+      </UserInfo>
+    </APAuthor>
+    <TPCommandLine xmlns="4873beb7-5857-4685-be1f-d57550cc96cc" xsi:nil="true"/>
+    <IntlLangReviewer xmlns="4873beb7-5857-4685-be1f-d57550cc96cc" xsi:nil="true"/>
+    <OpenTemplate xmlns="4873beb7-5857-4685-be1f-d57550cc96cc">true</OpenTemplate>
+    <CSXSubmissionDate xmlns="4873beb7-5857-4685-be1f-d57550cc96cc" xsi:nil="true"/>
+    <TaxCatchAll xmlns="4873beb7-5857-4685-be1f-d57550cc96cc"/>
+    <Manager xmlns="4873beb7-5857-4685-be1f-d57550cc96cc" xsi:nil="true"/>
+    <NumericId xmlns="4873beb7-5857-4685-be1f-d57550cc96cc" xsi:nil="true"/>
+    <ParentAssetId xmlns="4873beb7-5857-4685-be1f-d57550cc96cc" xsi:nil="true"/>
+    <OriginalSourceMarket xmlns="4873beb7-5857-4685-be1f-d57550cc96cc" xsi:nil="true"/>
+    <ApprovalStatus xmlns="4873beb7-5857-4685-be1f-d57550cc96cc">InProgress</ApprovalStatus>
+    <TPComponent xmlns="4873beb7-5857-4685-be1f-d57550cc96cc" xsi:nil="true"/>
+    <EditorialTags xmlns="4873beb7-5857-4685-be1f-d57550cc96cc" xsi:nil="true"/>
+    <TPExecutable xmlns="4873beb7-5857-4685-be1f-d57550cc96cc" xsi:nil="true"/>
+    <TPLaunchHelpLink xmlns="4873beb7-5857-4685-be1f-d57550cc96cc" xsi:nil="true"/>
+    <LocComments xmlns="4873beb7-5857-4685-be1f-d57550cc96cc" xsi:nil="true"/>
+    <LocRecommendedHandoff xmlns="4873beb7-5857-4685-be1f-d57550cc96cc" xsi:nil="true"/>
+    <SourceTitle xmlns="4873beb7-5857-4685-be1f-d57550cc96cc" xsi:nil="true"/>
+    <CSXUpdate xmlns="4873beb7-5857-4685-be1f-d57550cc96cc">false</CSXUpdate>
+    <IntlLocPriority xmlns="4873beb7-5857-4685-be1f-d57550cc96cc" xsi:nil="true"/>
+    <UAProjectedTotalWords xmlns="4873beb7-5857-4685-be1f-d57550cc96cc" xsi:nil="true"/>
+    <AssetType xmlns="4873beb7-5857-4685-be1f-d57550cc96cc">TP</AssetType>
+    <MachineTranslated xmlns="4873beb7-5857-4685-be1f-d57550cc96cc">false</MachineTranslated>
+    <OutputCachingOn xmlns="4873beb7-5857-4685-be1f-d57550cc96cc">false</OutputCachingOn>
+    <TemplateStatus xmlns="4873beb7-5857-4685-be1f-d57550cc96cc">Complete</TemplateStatus>
+    <IsSearchable xmlns="4873beb7-5857-4685-be1f-d57550cc96cc">true</IsSearchable>
+    <ContentItem xmlns="4873beb7-5857-4685-be1f-d57550cc96cc" xsi:nil="true"/>
+    <HandoffToMSDN xmlns="4873beb7-5857-4685-be1f-d57550cc96cc" xsi:nil="true"/>
+    <ShowIn xmlns="4873beb7-5857-4685-be1f-d57550cc96cc">Show everywhere</ShowIn>
+    <ThumbnailAssetId xmlns="4873beb7-5857-4685-be1f-d57550cc96cc" xsi:nil="true"/>
+    <UALocComments xmlns="4873beb7-5857-4685-be1f-d57550cc96cc" xsi:nil="true"/>
+    <UALocRecommendation xmlns="4873beb7-5857-4685-be1f-d57550cc96cc">Localize</UALocRecommendation>
+    <LastModifiedDateTime xmlns="4873beb7-5857-4685-be1f-d57550cc96cc" xsi:nil="true"/>
+    <LegacyData xmlns="4873beb7-5857-4685-be1f-d57550cc96cc" xsi:nil="true"/>
+    <LocManualTestRequired xmlns="4873beb7-5857-4685-be1f-d57550cc96cc">false</LocManualTestRequired>
+    <LocMarketGroupTiers2 xmlns="4873beb7-5857-4685-be1f-d57550cc96cc" xsi:nil="true"/>
+    <ClipArtFilename xmlns="4873beb7-5857-4685-be1f-d57550cc96cc" xsi:nil="true"/>
+    <TPApplication xmlns="4873beb7-5857-4685-be1f-d57550cc96cc" xsi:nil="true"/>
+    <CSXHash xmlns="4873beb7-5857-4685-be1f-d57550cc96cc" xsi:nil="true"/>
+    <DirectSourceMarket xmlns="4873beb7-5857-4685-be1f-d57550cc96cc" xsi:nil="true"/>
+    <PrimaryImageGen xmlns="4873beb7-5857-4685-be1f-d57550cc96cc">true</PrimaryImageGen>
+    <PlannedPubDate xmlns="4873beb7-5857-4685-be1f-d57550cc96cc" xsi:nil="true"/>
+    <CSXSubmissionMarket xmlns="4873beb7-5857-4685-be1f-d57550cc96cc" xsi:nil="true"/>
+    <Downloads xmlns="4873beb7-5857-4685-be1f-d57550cc96cc">0</Downloads>
+    <ArtSampleDocs xmlns="4873beb7-5857-4685-be1f-d57550cc96cc" xsi:nil="true"/>
+    <TrustLevel xmlns="4873beb7-5857-4685-be1f-d57550cc96cc">1 Microsoft Managed Content</TrustLevel>
+    <BlockPublish xmlns="4873beb7-5857-4685-be1f-d57550cc96cc">false</BlockPublish>
+    <TPLaunchHelpLinkType xmlns="4873beb7-5857-4685-be1f-d57550cc96cc">Template</TPLaunchHelpLinkType>
+    <LocalizationTagsTaxHTField0 xmlns="4873beb7-5857-4685-be1f-d57550cc96cc">
+      <Terms xmlns="http://schemas.microsoft.com/office/infopath/2007/PartnerControls"/>
+    </LocalizationTagsTaxHTField0>
+    <BusinessGroup xmlns="4873beb7-5857-4685-be1f-d57550cc96cc" xsi:nil="true"/>
+    <Providers xmlns="4873beb7-5857-4685-be1f-d57550cc96cc" xsi:nil="true"/>
+    <TemplateTemplateType xmlns="4873beb7-5857-4685-be1f-d57550cc96cc">Word Document Template</TemplateTemplateType>
+    <TimesCloned xmlns="4873beb7-5857-4685-be1f-d57550cc96cc" xsi:nil="true"/>
+    <TPAppVersion xmlns="4873beb7-5857-4685-be1f-d57550cc96cc" xsi:nil="true"/>
+    <VoteCount xmlns="4873beb7-5857-4685-be1f-d57550cc96cc" xsi:nil="true"/>
+    <AverageRating xmlns="4873beb7-5857-4685-be1f-d57550cc96cc" xsi:nil="true"/>
+    <FeatureTagsTaxHTField0 xmlns="4873beb7-5857-4685-be1f-d57550cc96cc">
+      <Terms xmlns="http://schemas.microsoft.com/office/infopath/2007/PartnerControls"/>
+    </FeatureTagsTaxHTField0>
+    <Provider xmlns="4873beb7-5857-4685-be1f-d57550cc96cc" xsi:nil="true"/>
+    <UACurrentWords xmlns="4873beb7-5857-4685-be1f-d57550cc96cc" xsi:nil="true"/>
+    <AssetId xmlns="4873beb7-5857-4685-be1f-d57550cc96cc">TP103749966</AssetId>
+    <TPClientViewer xmlns="4873beb7-5857-4685-be1f-d57550cc96cc" xsi:nil="true"/>
+    <DSATActionTaken xmlns="4873beb7-5857-4685-be1f-d57550cc96cc" xsi:nil="true"/>
+    <APEditor xmlns="4873beb7-5857-4685-be1f-d57550cc96cc">
+      <UserInfo>
+        <DisplayName/>
+        <AccountId xsi:nil="true"/>
+        <AccountType/>
+      </UserInfo>
+    </APEditor>
+    <TPInstallLocation xmlns="4873beb7-5857-4685-be1f-d57550cc96cc" xsi:nil="true"/>
+    <OOCacheId xmlns="4873beb7-5857-4685-be1f-d57550cc96cc" xsi:nil="true"/>
+    <IsDeleted xmlns="4873beb7-5857-4685-be1f-d57550cc96cc">false</IsDeleted>
+    <PublishTargets xmlns="4873beb7-5857-4685-be1f-d57550cc96cc">OfficeOnlineVNext</PublishTargets>
+    <ApprovalLog xmlns="4873beb7-5857-4685-be1f-d57550cc96cc" xsi:nil="true"/>
+    <BugNumber xmlns="4873beb7-5857-4685-be1f-d57550cc96cc" xsi:nil="true"/>
+    <CrawlForDependencies xmlns="4873beb7-5857-4685-be1f-d57550cc96cc">false</CrawlForDependencies>
+    <InternalTagsTaxHTField0 xmlns="4873beb7-5857-4685-be1f-d57550cc96cc">
+      <Terms xmlns="http://schemas.microsoft.com/office/infopath/2007/PartnerControls"/>
+    </InternalTagsTaxHTField0>
+    <LastHandOff xmlns="4873beb7-5857-4685-be1f-d57550cc96cc" xsi:nil="true"/>
+    <Milestone xmlns="4873beb7-5857-4685-be1f-d57550cc96cc" xsi:nil="true"/>
+    <OriginalRelease xmlns="4873beb7-5857-4685-be1f-d57550cc96cc">15</OriginalRelease>
+    <RecommendationsModifier xmlns="4873beb7-5857-4685-be1f-d57550cc96cc" xsi:nil="true"/>
+    <ScenarioTagsTaxHTField0 xmlns="4873beb7-5857-4685-be1f-d57550cc96cc">
+      <Terms xmlns="http://schemas.microsoft.com/office/infopath/2007/PartnerControls"/>
+    </ScenarioTagsTaxHTField0>
+    <UANotes xmlns="4873beb7-5857-4685-be1f-d57550cc96cc" xsi:nil="true"/>
+  </documentManagement>
+</p:properties>
 </file>
 
 <file path=customXml/item4.xml><?xml version="1.0" encoding="utf-8"?>
@@ -6242,11 +6363,9 @@
 </file>
 
 <file path=customXml/itemProps1.xml><?xml version="1.0" encoding="utf-8"?>
-<ds:datastoreItem xmlns:ds="http://schemas.openxmlformats.org/officeDocument/2006/customXml" ds:itemID="{83AE4ADC-D632-40A7-A0C1-0481BB069C4F}">
+<ds:datastoreItem xmlns:ds="http://schemas.openxmlformats.org/officeDocument/2006/customXml" ds:itemID="{FF740C13-C6A2-43D3-86C5-4CBB969C2CB1}">
   <ds:schemaRefs>
-    <ds:schemaRef ds:uri="http://schemas.microsoft.com/office/2006/metadata/properties"/>
-    <ds:schemaRef ds:uri="http://schemas.microsoft.com/office/infopath/2007/PartnerControls"/>
-    <ds:schemaRef ds:uri="4873beb7-5857-4685-be1f-d57550cc96cc"/>
+    <ds:schemaRef ds:uri="http://schemas.microsoft.com/sharepoint/v3/contenttype/forms"/>
   </ds:schemaRefs>
 </ds:datastoreItem>
 </file>
@@ -6270,15 +6389,17 @@
 </file>
 
 <file path=customXml/itemProps3.xml><?xml version="1.0" encoding="utf-8"?>
-<ds:datastoreItem xmlns:ds="http://schemas.openxmlformats.org/officeDocument/2006/customXml" ds:itemID="{FF740C13-C6A2-43D3-86C5-4CBB969C2CB1}">
+<ds:datastoreItem xmlns:ds="http://schemas.openxmlformats.org/officeDocument/2006/customXml" ds:itemID="{83AE4ADC-D632-40A7-A0C1-0481BB069C4F}">
   <ds:schemaRefs>
-    <ds:schemaRef ds:uri="http://schemas.microsoft.com/sharepoint/v3/contenttype/forms"/>
+    <ds:schemaRef ds:uri="http://schemas.microsoft.com/office/2006/metadata/properties"/>
+    <ds:schemaRef ds:uri="http://schemas.microsoft.com/office/infopath/2007/PartnerControls"/>
+    <ds:schemaRef ds:uri="4873beb7-5857-4685-be1f-d57550cc96cc"/>
   </ds:schemaRefs>
 </ds:datastoreItem>
 </file>
 
 <file path=customXml/itemProps4.xml><?xml version="1.0" encoding="utf-8"?>
-<ds:datastoreItem xmlns:ds="http://schemas.openxmlformats.org/officeDocument/2006/customXml" ds:itemID="{C2D893DB-77A3-426E-AA5D-4659779239FD}">
+<ds:datastoreItem xmlns:ds="http://schemas.openxmlformats.org/officeDocument/2006/customXml" ds:itemID="{A0AC0418-3F64-4D45-AF02-547873D9F306}">
   <ds:schemaRefs>
     <ds:schemaRef ds:uri="http://schemas.openxmlformats.org/officeDocument/2006/bibliography"/>
   </ds:schemaRefs>
